--- a/Linux Basics.docx
+++ b/Linux Basics.docx
@@ -1,6 +1,6 @@
 
 <file path=word/document.xml><?xml version="1.0" encoding="utf-8"?>
-<w:document xmlns:wpc="http://schemas.microsoft.com/office/word/2010/wordprocessingCanvas" xmlns:cx="http://schemas.microsoft.com/office/drawing/2014/chartex" xmlns:cx1="http://schemas.microsoft.com/office/drawing/2015/9/8/chartex" xmlns:cx2="http://schemas.microsoft.com/office/drawing/2015/10/21/chartex" xmlns:cx3="http://schemas.microsoft.com/office/drawing/2016/5/9/chartex" xmlns:cx4="http://schemas.microsoft.com/office/drawing/2016/5/10/chartex" xmlns:cx5="http://schemas.microsoft.com/office/drawing/2016/5/11/chartex" xmlns:cx6="http://schemas.microsoft.com/office/drawing/2016/5/12/chartex" xmlns:cx7="http://schemas.microsoft.com/office/drawing/2016/5/13/chartex" xmlns:cx8="http://schemas.microsoft.com/office/drawing/2016/5/14/chartex" xmlns:mc="http://schemas.openxmlformats.org/markup-compatibility/2006" xmlns:aink="http://schemas.microsoft.com/office/drawing/2016/ink" xmlns:am3d="http://schemas.microsoft.com/office/drawing/2017/model3d" xmlns:o="urn:schemas-microsoft-com:office:office" xmlns:r="http://schemas.openxmlformats.org/officeDocument/2006/relationships" xmlns:m="http://schemas.openxmlformats.org/officeDocument/2006/math" xmlns:v="urn:schemas-microsoft-com:vml" xmlns:wp14="http://schemas.microsoft.com/office/word/2010/wordprocessingDrawing" xmlns:wp="http://schemas.openxmlformats.org/drawingml/2006/wordprocessingDrawing" xmlns:w10="urn:schemas-microsoft-com:office:word" xmlns:w="http://schemas.openxmlformats.org/wordprocessingml/2006/main" xmlns:w14="http://schemas.microsoft.com/office/word/2010/wordml" xmlns:w15="http://schemas.microsoft.com/office/word/2012/wordml" xmlns:w16cid="http://schemas.microsoft.com/office/word/2016/wordml/cid" xmlns:w16se="http://schemas.microsoft.com/office/word/2015/wordml/symex" xmlns:wpg="http://schemas.microsoft.com/office/word/2010/wordprocessingGroup" xmlns:wpi="http://schemas.microsoft.com/office/word/2010/wordprocessingInk" xmlns:wne="http://schemas.microsoft.com/office/word/2006/wordml" xmlns:wps="http://schemas.microsoft.com/office/word/2010/wordprocessingShape" mc:Ignorable="w14 w15 w16se w16cid wp14">
+<w:document xmlns:ve="http://schemas.openxmlformats.org/markup-compatibility/2006" xmlns:o="urn:schemas-microsoft-com:office:office" xmlns:r="http://schemas.openxmlformats.org/officeDocument/2006/relationships" xmlns:m="http://schemas.openxmlformats.org/officeDocument/2006/math" xmlns:v="urn:schemas-microsoft-com:vml" xmlns:wp="http://schemas.openxmlformats.org/drawingml/2006/wordprocessingDrawing" xmlns:w10="urn:schemas-microsoft-com:office:word" xmlns:w="http://schemas.openxmlformats.org/wordprocessingml/2006/main" xmlns:wne="http://schemas.microsoft.com/office/word/2006/wordml">
   <w:body>
     <w:tbl>
       <w:tblPr>
@@ -14,7 +14,7 @@
           <w:insideH w:val="single" w:sz="4" w:space="0" w:color="auto"/>
           <w:insideV w:val="single" w:sz="4" w:space="0" w:color="auto"/>
         </w:tblBorders>
-        <w:tblLook w:val="04A0" w:firstRow="1" w:lastRow="0" w:firstColumn="1" w:lastColumn="0" w:noHBand="0" w:noVBand="1"/>
+        <w:tblLook w:val="04A0"/>
       </w:tblPr>
       <w:tblGrid>
         <w:gridCol w:w="3880"/>
@@ -258,27 +258,7 @@
                 <w:sz w:val="24"/>
                 <w:szCs w:val="24"/>
               </w:rPr>
-              <w:t>cd</w:t>
-            </w:r>
-            <w:proofErr w:type="gramStart"/>
-            <w:r>
-              <w:rPr>
-                <w:rFonts w:ascii="DejaVuSerif" w:eastAsia="Times New Roman" w:hAnsi="DejaVuSerif" w:cs="DejaVuSerif"/>
-                <w:color w:val="000000"/>
-                <w:sz w:val="24"/>
-                <w:szCs w:val="24"/>
-              </w:rPr>
-              <w:t xml:space="preserve"> ..</w:t>
-            </w:r>
-            <w:proofErr w:type="gramEnd"/>
-            <w:r>
-              <w:rPr>
-                <w:rFonts w:ascii="DejaVuSerif" w:eastAsia="Times New Roman" w:hAnsi="DejaVuSerif" w:cs="DejaVuSerif"/>
-                <w:color w:val="000000"/>
-                <w:sz w:val="24"/>
-                <w:szCs w:val="24"/>
-              </w:rPr>
-              <w:t xml:space="preserve"> (parent directory)</w:t>
+              <w:t>cd .. (parent directory)</w:t>
             </w:r>
           </w:p>
         </w:tc>
@@ -346,7 +326,7 @@
             <w:tcW w:w="3880" w:type="dxa"/>
             <w:shd w:val="clear" w:color="auto" w:fill="auto"/>
             <w:noWrap/>
-            <w:vAlign w:val="bottom"/>
+            <w:vAlign w:val="center"/>
             <w:hideMark/>
           </w:tcPr>
           <w:p>
@@ -386,7 +366,7 @@
                 <w:sz w:val="24"/>
                 <w:szCs w:val="24"/>
               </w:rPr>
-              <w:t>cd (home directory)</w:t>
+              <w:t>cd ../../ (Move 2 directory up from where are you now)</w:t>
             </w:r>
           </w:p>
         </w:tc>
@@ -400,19 +380,28 @@
             <w:tcW w:w="3880" w:type="dxa"/>
             <w:shd w:val="clear" w:color="auto" w:fill="auto"/>
             <w:noWrap/>
-            <w:vAlign w:val="bottom"/>
-            <w:hideMark/>
-          </w:tcPr>
-          <w:p>
-            <w:pPr>
-              <w:spacing w:after="0" w:line="240" w:lineRule="auto"/>
-              <w:rPr>
-                <w:rFonts w:ascii="DejaVuSerif" w:eastAsia="Times New Roman" w:hAnsi="DejaVuSerif" w:cs="DejaVuSerif"/>
-                <w:color w:val="000000"/>
-                <w:sz w:val="24"/>
-                <w:szCs w:val="24"/>
-              </w:rPr>
-            </w:pPr>
+            <w:vAlign w:val="center"/>
+            <w:hideMark/>
+          </w:tcPr>
+          <w:p>
+            <w:pPr>
+              <w:spacing w:after="0" w:line="240" w:lineRule="auto"/>
+              <w:rPr>
+                <w:rFonts w:ascii="DejaVuSerif" w:eastAsia="Times New Roman" w:hAnsi="DejaVuSerif" w:cs="DejaVuSerif"/>
+                <w:color w:val="000000"/>
+                <w:sz w:val="24"/>
+                <w:szCs w:val="24"/>
+              </w:rPr>
+            </w:pPr>
+            <w:r>
+              <w:rPr>
+                <w:rFonts w:ascii="DejaVuSerif" w:eastAsia="Times New Roman" w:hAnsi="DejaVuSerif" w:cs="DejaVuSerif"/>
+                <w:color w:val="000000"/>
+                <w:sz w:val="24"/>
+                <w:szCs w:val="24"/>
+              </w:rPr>
+              <w:t>Print the working (current) directory:</w:t>
+            </w:r>
           </w:p>
         </w:tc>
         <w:tc>
@@ -440,7 +429,7 @@
                 <w:sz w:val="24"/>
                 <w:szCs w:val="24"/>
               </w:rPr>
-              <w:t>cd ~bill (home directory of user bill)</w:t>
+              <w:t>pwd</w:t>
             </w:r>
           </w:p>
         </w:tc>
@@ -474,7 +463,7 @@
                 <w:sz w:val="24"/>
                 <w:szCs w:val="24"/>
               </w:rPr>
-              <w:t>Print the working (current) directory:</w:t>
+              <w:t>Copy a file to another:</w:t>
             </w:r>
           </w:p>
         </w:tc>
@@ -503,7 +492,7 @@
                 <w:sz w:val="24"/>
                 <w:szCs w:val="24"/>
               </w:rPr>
-              <w:t>pwd</w:t>
+              <w:t>cp source_file dest_file</w:t>
             </w:r>
           </w:p>
         </w:tc>
@@ -537,7 +526,7 @@
                 <w:sz w:val="24"/>
                 <w:szCs w:val="24"/>
               </w:rPr>
-              <w:t>Copy a file to another:</w:t>
+              <w:t>Copy files to a directory:</w:t>
             </w:r>
           </w:p>
         </w:tc>
@@ -566,7 +555,7 @@
                 <w:sz w:val="24"/>
                 <w:szCs w:val="24"/>
               </w:rPr>
-              <w:t>cp source_file dest_file</w:t>
+              <w:t>cp file1 file2 dir</w:t>
             </w:r>
           </w:p>
         </w:tc>
@@ -600,7 +589,7 @@
                 <w:sz w:val="24"/>
                 <w:szCs w:val="24"/>
               </w:rPr>
-              <w:t>Copy files to a directory:</w:t>
+              <w:t>Rename a file, link or directory:</w:t>
             </w:r>
           </w:p>
         </w:tc>
@@ -629,7 +618,7 @@
                 <w:sz w:val="24"/>
                 <w:szCs w:val="24"/>
               </w:rPr>
-              <w:t>cp file1 file2 dir</w:t>
+              <w:t>mv source_file dest_file</w:t>
             </w:r>
           </w:p>
         </w:tc>
@@ -663,7 +652,7 @@
                 <w:sz w:val="24"/>
                 <w:szCs w:val="24"/>
               </w:rPr>
-              <w:t>Copy directories recursively:</w:t>
+              <w:t>Remove files or links:</w:t>
             </w:r>
           </w:p>
         </w:tc>
@@ -692,7 +681,7 @@
                 <w:sz w:val="24"/>
                 <w:szCs w:val="24"/>
               </w:rPr>
-              <w:t>cp -r source_dir dest_dir</w:t>
+              <w:t>rm file1 file2</w:t>
             </w:r>
           </w:p>
         </w:tc>
@@ -706,19 +695,28 @@
             <w:tcW w:w="3880" w:type="dxa"/>
             <w:shd w:val="clear" w:color="auto" w:fill="auto"/>
             <w:noWrap/>
-            <w:vAlign w:val="bottom"/>
-            <w:hideMark/>
-          </w:tcPr>
-          <w:p>
-            <w:pPr>
-              <w:spacing w:after="0" w:line="240" w:lineRule="auto"/>
-              <w:rPr>
-                <w:rFonts w:ascii="DejaVuSerif" w:eastAsia="Times New Roman" w:hAnsi="DejaVuSerif" w:cs="DejaVuSerif"/>
-                <w:color w:val="000000"/>
-                <w:sz w:val="24"/>
-                <w:szCs w:val="24"/>
-              </w:rPr>
-            </w:pPr>
+            <w:vAlign w:val="center"/>
+            <w:hideMark/>
+          </w:tcPr>
+          <w:p>
+            <w:pPr>
+              <w:spacing w:after="0" w:line="240" w:lineRule="auto"/>
+              <w:rPr>
+                <w:rFonts w:ascii="DejaVuSerif" w:eastAsia="Times New Roman" w:hAnsi="DejaVuSerif" w:cs="DejaVuSerif"/>
+                <w:color w:val="000000"/>
+                <w:sz w:val="24"/>
+                <w:szCs w:val="24"/>
+              </w:rPr>
+            </w:pPr>
+            <w:r>
+              <w:rPr>
+                <w:rFonts w:ascii="DejaVuSerif" w:eastAsia="Times New Roman" w:hAnsi="DejaVuSerif" w:cs="DejaVuSerif"/>
+                <w:color w:val="000000"/>
+                <w:sz w:val="24"/>
+                <w:szCs w:val="24"/>
+              </w:rPr>
+              <w:t>Remove empty directories:</w:t>
+            </w:r>
           </w:p>
         </w:tc>
         <w:tc>
@@ -746,7 +744,7 @@
                 <w:sz w:val="24"/>
                 <w:szCs w:val="24"/>
               </w:rPr>
-              <w:t>rsync -a source_dir/ dest_dir/</w:t>
+              <w:t>rmdir dir</w:t>
             </w:r>
           </w:p>
         </w:tc>
@@ -780,7 +778,7 @@
                 <w:sz w:val="24"/>
                 <w:szCs w:val="24"/>
               </w:rPr>
-              <w:t>Create a symbolic link:</w:t>
+              <w:t>Remove non-empty directories:</w:t>
             </w:r>
           </w:p>
         </w:tc>
@@ -809,7 +807,7 @@
                 <w:sz w:val="24"/>
                 <w:szCs w:val="24"/>
               </w:rPr>
-              <w:t>ln -s linked_file link</w:t>
+              <w:t>rm -rf dir</w:t>
             </w:r>
           </w:p>
         </w:tc>
@@ -843,7 +841,7 @@
                 <w:sz w:val="24"/>
                 <w:szCs w:val="24"/>
               </w:rPr>
-              <w:t>Rename a file, link or directory:</w:t>
+              <w:t>Create a file with content</w:t>
             </w:r>
           </w:p>
         </w:tc>
@@ -872,7 +870,7 @@
                 <w:sz w:val="24"/>
                 <w:szCs w:val="24"/>
               </w:rPr>
-              <w:t>mv source_file dest_file</w:t>
+              <w:t>vim file</w:t>
             </w:r>
           </w:p>
         </w:tc>
@@ -906,7 +904,7 @@
                 <w:sz w:val="24"/>
                 <w:szCs w:val="24"/>
               </w:rPr>
-              <w:t>Remove files or links:</w:t>
+              <w:t>Save the file after making changes</w:t>
             </w:r>
           </w:p>
         </w:tc>
@@ -935,133 +933,7 @@
                 <w:sz w:val="24"/>
                 <w:szCs w:val="24"/>
               </w:rPr>
-              <w:t>rm file1 file2</w:t>
-            </w:r>
-          </w:p>
-        </w:tc>
-      </w:tr>
-      <w:tr>
-        <w:trPr>
-          <w:trHeight w:val="300"/>
-        </w:trPr>
-        <w:tc>
-          <w:tcPr>
-            <w:tcW w:w="3880" w:type="dxa"/>
-            <w:shd w:val="clear" w:color="auto" w:fill="auto"/>
-            <w:noWrap/>
-            <w:vAlign w:val="center"/>
-            <w:hideMark/>
-          </w:tcPr>
-          <w:p>
-            <w:pPr>
-              <w:spacing w:after="0" w:line="240" w:lineRule="auto"/>
-              <w:rPr>
-                <w:rFonts w:ascii="DejaVuSerif" w:eastAsia="Times New Roman" w:hAnsi="DejaVuSerif" w:cs="DejaVuSerif"/>
-                <w:color w:val="000000"/>
-                <w:sz w:val="24"/>
-                <w:szCs w:val="24"/>
-              </w:rPr>
-            </w:pPr>
-            <w:r>
-              <w:rPr>
-                <w:rFonts w:ascii="DejaVuSerif" w:eastAsia="Times New Roman" w:hAnsi="DejaVuSerif" w:cs="DejaVuSerif"/>
-                <w:color w:val="000000"/>
-                <w:sz w:val="24"/>
-                <w:szCs w:val="24"/>
-              </w:rPr>
-              <w:t>Remove empty directories:</w:t>
-            </w:r>
-          </w:p>
-        </w:tc>
-        <w:tc>
-          <w:tcPr>
-            <w:tcW w:w="3820" w:type="dxa"/>
-            <w:shd w:val="clear" w:color="auto" w:fill="auto"/>
-            <w:noWrap/>
-            <w:vAlign w:val="center"/>
-            <w:hideMark/>
-          </w:tcPr>
-          <w:p>
-            <w:pPr>
-              <w:spacing w:after="0" w:line="240" w:lineRule="auto"/>
-              <w:rPr>
-                <w:rFonts w:ascii="DejaVuSerif" w:eastAsia="Times New Roman" w:hAnsi="DejaVuSerif" w:cs="DejaVuSerif"/>
-                <w:color w:val="000000"/>
-                <w:sz w:val="24"/>
-                <w:szCs w:val="24"/>
-              </w:rPr>
-            </w:pPr>
-            <w:r>
-              <w:rPr>
-                <w:rFonts w:ascii="DejaVuSerif" w:eastAsia="Times New Roman" w:hAnsi="DejaVuSerif" w:cs="DejaVuSerif"/>
-                <w:color w:val="000000"/>
-                <w:sz w:val="24"/>
-                <w:szCs w:val="24"/>
-              </w:rPr>
-              <w:t>rmdir dir</w:t>
-            </w:r>
-          </w:p>
-        </w:tc>
-      </w:tr>
-      <w:tr>
-        <w:trPr>
-          <w:trHeight w:val="300"/>
-        </w:trPr>
-        <w:tc>
-          <w:tcPr>
-            <w:tcW w:w="3880" w:type="dxa"/>
-            <w:shd w:val="clear" w:color="auto" w:fill="auto"/>
-            <w:noWrap/>
-            <w:vAlign w:val="center"/>
-            <w:hideMark/>
-          </w:tcPr>
-          <w:p>
-            <w:pPr>
-              <w:spacing w:after="0" w:line="240" w:lineRule="auto"/>
-              <w:rPr>
-                <w:rFonts w:ascii="DejaVuSerif" w:eastAsia="Times New Roman" w:hAnsi="DejaVuSerif" w:cs="DejaVuSerif"/>
-                <w:color w:val="000000"/>
-                <w:sz w:val="24"/>
-                <w:szCs w:val="24"/>
-              </w:rPr>
-            </w:pPr>
-            <w:r>
-              <w:rPr>
-                <w:rFonts w:ascii="DejaVuSerif" w:eastAsia="Times New Roman" w:hAnsi="DejaVuSerif" w:cs="DejaVuSerif"/>
-                <w:color w:val="000000"/>
-                <w:sz w:val="24"/>
-                <w:szCs w:val="24"/>
-              </w:rPr>
-              <w:t>Remove non-empty directories:</w:t>
-            </w:r>
-          </w:p>
-        </w:tc>
-        <w:tc>
-          <w:tcPr>
-            <w:tcW w:w="3820" w:type="dxa"/>
-            <w:shd w:val="clear" w:color="auto" w:fill="auto"/>
-            <w:noWrap/>
-            <w:vAlign w:val="center"/>
-            <w:hideMark/>
-          </w:tcPr>
-          <w:p>
-            <w:pPr>
-              <w:spacing w:after="0" w:line="240" w:lineRule="auto"/>
-              <w:rPr>
-                <w:rFonts w:ascii="DejaVuSerif" w:eastAsia="Times New Roman" w:hAnsi="DejaVuSerif" w:cs="DejaVuSerif"/>
-                <w:color w:val="000000"/>
-                <w:sz w:val="24"/>
-                <w:szCs w:val="24"/>
-              </w:rPr>
-            </w:pPr>
-            <w:r>
-              <w:rPr>
-                <w:rFonts w:ascii="DejaVuSerif" w:eastAsia="Times New Roman" w:hAnsi="DejaVuSerif" w:cs="DejaVuSerif"/>
-                <w:color w:val="000000"/>
-                <w:sz w:val="24"/>
-                <w:szCs w:val="24"/>
-              </w:rPr>
-              <w:t>rm -rf dir</w:t>
+              <w:t>Esc :wq! Enter</w:t>
             </w:r>
           </w:p>
         </w:tc>
@@ -1370,7 +1242,7 @@
           <w:insideH w:val="single" w:sz="4" w:space="0" w:color="auto"/>
           <w:insideV w:val="single" w:sz="4" w:space="0" w:color="auto"/>
         </w:tblBorders>
-        <w:tblLook w:val="04A0" w:firstRow="1" w:lastRow="0" w:firstColumn="1" w:lastColumn="0" w:noHBand="0" w:noVBand="1"/>
+        <w:tblLook w:val="04A0"/>
       </w:tblPr>
       <w:tblGrid>
         <w:gridCol w:w="6565"/>
@@ -1433,37 +1305,30 @@
       </w:tr>
       <w:tr>
         <w:trPr>
-          <w:trHeight w:val="600"/>
+          <w:trHeight w:val="300"/>
         </w:trPr>
         <w:tc>
           <w:tcPr>
             <w:tcW w:w="6565" w:type="dxa"/>
             <w:shd w:val="clear" w:color="auto" w:fill="auto"/>
-            <w:vAlign w:val="bottom"/>
-            <w:hideMark/>
-          </w:tcPr>
-          <w:p>
-            <w:pPr>
-              <w:spacing w:after="0" w:line="240" w:lineRule="auto"/>
-              <w:rPr>
-                <w:rFonts w:ascii="Calibri" w:eastAsia="Times New Roman" w:hAnsi="Calibri" w:cs="Calibri"/>
-                <w:color w:val="000000"/>
-              </w:rPr>
-            </w:pPr>
-            <w:r>
-              <w:rPr>
-                <w:rFonts w:ascii="Calibri" w:eastAsia="Times New Roman" w:hAnsi="Calibri" w:cs="Calibri"/>
-                <w:color w:val="000000"/>
-              </w:rPr>
-              <w:t xml:space="preserve">List all the files in the current directory, </w:t>
-            </w:r>
-            <w:r>
-              <w:rPr>
-                <w:rFonts w:ascii="Calibri" w:eastAsia="Times New Roman" w:hAnsi="Calibri" w:cs="Calibri"/>
-                <w:color w:val="000000"/>
-              </w:rPr>
-              <w:br/>
-              <w:t>including “hidden” ones (starting with .):</w:t>
+            <w:noWrap/>
+            <w:vAlign w:val="bottom"/>
+            <w:hideMark/>
+          </w:tcPr>
+          <w:p>
+            <w:pPr>
+              <w:spacing w:after="0" w:line="240" w:lineRule="auto"/>
+              <w:rPr>
+                <w:rFonts w:ascii="Calibri" w:eastAsia="Times New Roman" w:hAnsi="Calibri" w:cs="Calibri"/>
+                <w:color w:val="000000"/>
+              </w:rPr>
+            </w:pPr>
+            <w:r>
+              <w:rPr>
+                <w:rFonts w:ascii="Calibri" w:eastAsia="Times New Roman" w:hAnsi="Calibri" w:cs="Calibri"/>
+                <w:color w:val="000000"/>
+              </w:rPr>
+              <w:t>List by time (most recent files first):</w:t>
             </w:r>
           </w:p>
         </w:tc>
@@ -1488,7 +1353,7 @@
                 <w:rFonts w:ascii="Calibri" w:eastAsia="Times New Roman" w:hAnsi="Calibri" w:cs="Calibri"/>
                 <w:color w:val="000000"/>
               </w:rPr>
-              <w:t>ls -a</w:t>
+              <w:t>ls -t</w:t>
             </w:r>
           </w:p>
         </w:tc>
@@ -1518,7 +1383,7 @@
                 <w:rFonts w:ascii="Calibri" w:eastAsia="Times New Roman" w:hAnsi="Calibri" w:cs="Calibri"/>
                 <w:color w:val="000000"/>
               </w:rPr>
-              <w:t>List by time (most recent files first):</w:t>
+              <w:t>List by size (biggest files first)</w:t>
             </w:r>
           </w:p>
         </w:tc>
@@ -1543,7 +1408,7 @@
                 <w:rFonts w:ascii="Calibri" w:eastAsia="Times New Roman" w:hAnsi="Calibri" w:cs="Calibri"/>
                 <w:color w:val="000000"/>
               </w:rPr>
-              <w:t>ls -t</w:t>
+              <w:t>ls -S</w:t>
             </w:r>
           </w:p>
         </w:tc>
@@ -1573,7 +1438,7 @@
                 <w:rFonts w:ascii="Calibri" w:eastAsia="Times New Roman" w:hAnsi="Calibri" w:cs="Calibri"/>
                 <w:color w:val="000000"/>
               </w:rPr>
-              <w:t>List by size (biggest files first)</w:t>
+              <w:t>List with a reverse sort order:</w:t>
             </w:r>
           </w:p>
         </w:tc>
@@ -1598,7 +1463,7 @@
                 <w:rFonts w:ascii="Calibri" w:eastAsia="Times New Roman" w:hAnsi="Calibri" w:cs="Calibri"/>
                 <w:color w:val="000000"/>
               </w:rPr>
-              <w:t>ls -S</w:t>
+              <w:t>ls -r</w:t>
             </w:r>
           </w:p>
         </w:tc>
@@ -1628,7 +1493,7 @@
                 <w:rFonts w:ascii="Calibri" w:eastAsia="Times New Roman" w:hAnsi="Calibri" w:cs="Calibri"/>
                 <w:color w:val="000000"/>
               </w:rPr>
-              <w:t>List with a reverse sort order:</w:t>
+              <w:t>Long list with most recent files last:</w:t>
             </w:r>
           </w:p>
         </w:tc>
@@ -1653,72 +1518,8 @@
                 <w:rFonts w:ascii="Calibri" w:eastAsia="Times New Roman" w:hAnsi="Calibri" w:cs="Calibri"/>
                 <w:color w:val="000000"/>
               </w:rPr>
-              <w:t>ls -r</w:t>
-            </w:r>
-          </w:p>
-        </w:tc>
-      </w:tr>
-      <w:tr>
-        <w:trPr>
-          <w:trHeight w:val="300"/>
-        </w:trPr>
-        <w:tc>
-          <w:tcPr>
-            <w:tcW w:w="6565" w:type="dxa"/>
-            <w:shd w:val="clear" w:color="auto" w:fill="auto"/>
-            <w:noWrap/>
-            <w:vAlign w:val="bottom"/>
-            <w:hideMark/>
-          </w:tcPr>
-          <w:p>
-            <w:pPr>
-              <w:spacing w:after="0" w:line="240" w:lineRule="auto"/>
-              <w:rPr>
-                <w:rFonts w:ascii="Calibri" w:eastAsia="Times New Roman" w:hAnsi="Calibri" w:cs="Calibri"/>
-                <w:color w:val="000000"/>
-              </w:rPr>
-            </w:pPr>
-            <w:r>
-              <w:rPr>
-                <w:rFonts w:ascii="Calibri" w:eastAsia="Times New Roman" w:hAnsi="Calibri" w:cs="Calibri"/>
-                <w:color w:val="000000"/>
-              </w:rPr>
-              <w:t>Long list with most recent files last:</w:t>
-            </w:r>
-          </w:p>
-        </w:tc>
-        <w:tc>
-          <w:tcPr>
-            <w:tcW w:w="2215" w:type="dxa"/>
-            <w:shd w:val="clear" w:color="auto" w:fill="auto"/>
-            <w:noWrap/>
-            <w:vAlign w:val="bottom"/>
-            <w:hideMark/>
-          </w:tcPr>
-          <w:p>
-            <w:pPr>
-              <w:spacing w:after="0" w:line="240" w:lineRule="auto"/>
-              <w:rPr>
-                <w:rFonts w:ascii="Calibri" w:eastAsia="Times New Roman" w:hAnsi="Calibri" w:cs="Calibri"/>
-                <w:color w:val="000000"/>
-              </w:rPr>
-            </w:pPr>
-            <w:r>
-              <w:rPr>
-                <w:rFonts w:ascii="Calibri" w:eastAsia="Times New Roman" w:hAnsi="Calibri" w:cs="Calibri"/>
-                <w:color w:val="000000"/>
-              </w:rPr>
-              <w:t>ls -</w:t>
-            </w:r>
-            <w:proofErr w:type="spellStart"/>
-            <w:r>
-              <w:rPr>
-                <w:rFonts w:ascii="Calibri" w:eastAsia="Times New Roman" w:hAnsi="Calibri" w:cs="Calibri"/>
-                <w:color w:val="000000"/>
-              </w:rPr>
-              <w:t>ltr</w:t>
-            </w:r>
-            <w:proofErr w:type="spellEnd"/>
+              <w:t>ls -ltr</w:t>
+            </w:r>
           </w:p>
         </w:tc>
       </w:tr>
@@ -1780,11 +1581,10 @@
           <w:insideH w:val="single" w:sz="4" w:space="0" w:color="auto"/>
           <w:insideV w:val="single" w:sz="4" w:space="0" w:color="auto"/>
         </w:tblBorders>
-        <w:tblLook w:val="04A0" w:firstRow="1" w:lastRow="0" w:firstColumn="1" w:lastColumn="0" w:noHBand="0" w:noVBand="1"/>
+        <w:tblLook w:val="04A0"/>
       </w:tblPr>
       <w:tblGrid>
-        <w:gridCol w:w="2215"/>
-        <w:gridCol w:w="4350"/>
+        <w:gridCol w:w="6565"/>
         <w:gridCol w:w="2215"/>
       </w:tblGrid>
       <w:tr>
@@ -1794,7 +1594,6 @@
         <w:tc>
           <w:tcPr>
             <w:tcW w:w="6565" w:type="dxa"/>
-            <w:gridSpan w:val="2"/>
             <w:shd w:val="clear" w:color="auto" w:fill="auto"/>
             <w:noWrap/>
             <w:vAlign w:val="bottom"/>
@@ -1850,26 +1649,25 @@
         <w:tc>
           <w:tcPr>
             <w:tcW w:w="6565" w:type="dxa"/>
-            <w:gridSpan w:val="2"/>
-            <w:shd w:val="clear" w:color="auto" w:fill="auto"/>
-            <w:noWrap/>
-            <w:vAlign w:val="bottom"/>
-            <w:hideMark/>
-          </w:tcPr>
-          <w:p>
-            <w:pPr>
-              <w:spacing w:after="0" w:line="240" w:lineRule="auto"/>
-              <w:rPr>
-                <w:rFonts w:ascii="Calibri" w:eastAsia="Times New Roman" w:hAnsi="Calibri" w:cs="Calibri"/>
-                <w:color w:val="000000"/>
-              </w:rPr>
-            </w:pPr>
-            <w:r>
-              <w:rPr>
-                <w:rFonts w:ascii="Calibri" w:eastAsia="Times New Roman" w:hAnsi="Calibri" w:cs="Calibri"/>
-                <w:color w:val="000000"/>
-              </w:rPr>
-              <w:t>Display the contents of several files (stopping at each page):</w:t>
+            <w:shd w:val="clear" w:color="auto" w:fill="auto"/>
+            <w:noWrap/>
+            <w:vAlign w:val="bottom"/>
+            <w:hideMark/>
+          </w:tcPr>
+          <w:p>
+            <w:pPr>
+              <w:spacing w:after="0" w:line="240" w:lineRule="auto"/>
+              <w:rPr>
+                <w:rFonts w:ascii="Calibri" w:eastAsia="Times New Roman" w:hAnsi="Calibri" w:cs="Calibri"/>
+                <w:color w:val="000000"/>
+              </w:rPr>
+            </w:pPr>
+            <w:r>
+              <w:rPr>
+                <w:rFonts w:ascii="Calibri" w:eastAsia="Times New Roman" w:hAnsi="Calibri" w:cs="Calibri"/>
+                <w:color w:val="000000"/>
+              </w:rPr>
+              <w:t>less file1 file2 (better: extra features) Display the first 10 lines of a file:</w:t>
             </w:r>
           </w:p>
         </w:tc>
@@ -1894,7 +1692,7 @@
                 <w:rFonts w:ascii="Calibri" w:eastAsia="Times New Roman" w:hAnsi="Calibri" w:cs="Calibri"/>
                 <w:color w:val="000000"/>
               </w:rPr>
-              <w:t>more file1 file2</w:t>
+              <w:t>head -10 file</w:t>
             </w:r>
           </w:p>
         </w:tc>
@@ -1906,63 +1704,6 @@
         <w:tc>
           <w:tcPr>
             <w:tcW w:w="6565" w:type="dxa"/>
-            <w:gridSpan w:val="2"/>
-            <w:shd w:val="clear" w:color="auto" w:fill="auto"/>
-            <w:noWrap/>
-            <w:vAlign w:val="bottom"/>
-            <w:hideMark/>
-          </w:tcPr>
-          <w:p>
-            <w:pPr>
-              <w:spacing w:after="0" w:line="240" w:lineRule="auto"/>
-              <w:rPr>
-                <w:rFonts w:ascii="Calibri" w:eastAsia="Times New Roman" w:hAnsi="Calibri" w:cs="Calibri"/>
-                <w:color w:val="000000"/>
-              </w:rPr>
-            </w:pPr>
-            <w:r>
-              <w:rPr>
-                <w:rFonts w:ascii="Calibri" w:eastAsia="Times New Roman" w:hAnsi="Calibri" w:cs="Calibri"/>
-                <w:color w:val="000000"/>
-              </w:rPr>
-              <w:t>less file1 file2 (better: extra features) Display the first 10 lines of a file:</w:t>
-            </w:r>
-          </w:p>
-        </w:tc>
-        <w:tc>
-          <w:tcPr>
-            <w:tcW w:w="2215" w:type="dxa"/>
-            <w:shd w:val="clear" w:color="auto" w:fill="auto"/>
-            <w:noWrap/>
-            <w:vAlign w:val="bottom"/>
-            <w:hideMark/>
-          </w:tcPr>
-          <w:p>
-            <w:pPr>
-              <w:spacing w:after="0" w:line="240" w:lineRule="auto"/>
-              <w:rPr>
-                <w:rFonts w:ascii="Calibri" w:eastAsia="Times New Roman" w:hAnsi="Calibri" w:cs="Calibri"/>
-                <w:color w:val="000000"/>
-              </w:rPr>
-            </w:pPr>
-            <w:r>
-              <w:rPr>
-                <w:rFonts w:ascii="Calibri" w:eastAsia="Times New Roman" w:hAnsi="Calibri" w:cs="Calibri"/>
-                <w:color w:val="000000"/>
-              </w:rPr>
-              <w:t>head -10 file</w:t>
-            </w:r>
-          </w:p>
-        </w:tc>
-      </w:tr>
-      <w:tr>
-        <w:trPr>
-          <w:trHeight w:val="300"/>
-        </w:trPr>
-        <w:tc>
-          <w:tcPr>
-            <w:tcW w:w="6565" w:type="dxa"/>
-            <w:gridSpan w:val="2"/>
             <w:shd w:val="clear" w:color="auto" w:fill="auto"/>
             <w:noWrap/>
             <w:vAlign w:val="bottom"/>
@@ -2027,7 +1768,6 @@
         <w:tc>
           <w:tcPr>
             <w:tcW w:w="6565" w:type="dxa"/>
-            <w:gridSpan w:val="2"/>
             <w:shd w:val="clear" w:color="auto" w:fill="auto"/>
             <w:noWrap/>
             <w:vAlign w:val="bottom"/>
@@ -2052,23 +1792,7 @@
                 <w:rFonts w:ascii="Calibri" w:eastAsia="Times New Roman" w:hAnsi="Calibri" w:cs="Calibri"/>
                 <w:color w:val="000000"/>
               </w:rPr>
-              <w:t xml:space="preserve">“give </w:t>
-            </w:r>
-            <w:proofErr w:type="spellStart"/>
-            <w:r>
-              <w:rPr>
-                <w:rFonts w:ascii="Calibri" w:eastAsia="Times New Roman" w:hAnsi="Calibri" w:cs="Calibri"/>
-                <w:color w:val="000000"/>
-              </w:rPr>
-              <w:t>ur</w:t>
-            </w:r>
-            <w:proofErr w:type="spellEnd"/>
-            <w:r>
-              <w:rPr>
-                <w:rFonts w:ascii="Calibri" w:eastAsia="Times New Roman" w:hAnsi="Calibri" w:cs="Calibri"/>
-                <w:color w:val="000000"/>
-              </w:rPr>
-              <w:t xml:space="preserve"> file name” – creates file in that dir</w:t>
+              <w:t>“give ur file name” – creates file in that dir</w:t>
             </w:r>
           </w:p>
         </w:tc>
@@ -2087,54 +1811,13 @@
                 <w:color w:val="000000"/>
               </w:rPr>
             </w:pPr>
-          </w:p>
-        </w:tc>
-      </w:tr>
-      <w:tr>
-        <w:trPr>
-          <w:gridAfter w:val="2"/>
-          <w:wAfter w:w="6565" w:type="dxa"/>
-          <w:trHeight w:val="300"/>
-        </w:trPr>
-        <w:tc>
-          <w:tcPr>
-            <w:tcW w:w="2215" w:type="dxa"/>
-            <w:shd w:val="clear" w:color="auto" w:fill="auto"/>
-            <w:noWrap/>
-            <w:vAlign w:val="bottom"/>
-          </w:tcPr>
-          <w:p>
-            <w:pPr>
-              <w:spacing w:after="0" w:line="240" w:lineRule="auto"/>
-              <w:rPr>
-                <w:rFonts w:ascii="Calibri" w:eastAsia="Times New Roman" w:hAnsi="Calibri" w:cs="Calibri"/>
-                <w:color w:val="000000"/>
-              </w:rPr>
-            </w:pPr>
-          </w:p>
-        </w:tc>
-      </w:tr>
-      <w:tr>
-        <w:trPr>
-          <w:gridAfter w:val="2"/>
-          <w:wAfter w:w="6565" w:type="dxa"/>
-          <w:trHeight w:val="300"/>
-        </w:trPr>
-        <w:tc>
-          <w:tcPr>
-            <w:tcW w:w="2215" w:type="dxa"/>
-            <w:shd w:val="clear" w:color="auto" w:fill="auto"/>
-            <w:noWrap/>
-            <w:vAlign w:val="bottom"/>
-          </w:tcPr>
-          <w:p>
-            <w:pPr>
-              <w:spacing w:after="0" w:line="240" w:lineRule="auto"/>
-              <w:rPr>
-                <w:rFonts w:ascii="Calibri" w:eastAsia="Times New Roman" w:hAnsi="Calibri" w:cs="Calibri"/>
-                <w:color w:val="000000"/>
-              </w:rPr>
-            </w:pPr>
+            <w:r>
+              <w:rPr>
+                <w:rFonts w:ascii="Calibri" w:eastAsia="Times New Roman" w:hAnsi="Calibri" w:cs="Calibri"/>
+                <w:color w:val="000000"/>
+              </w:rPr>
+              <w:t>touch file</w:t>
+            </w:r>
           </w:p>
         </w:tc>
       </w:tr>
@@ -2148,6 +1831,1547 @@
           <w:rFonts w:ascii="DejaVuSans-Bold" w:hAnsi="DejaVuSans-Bold" w:cs="DejaVuSans-Bold"/>
           <w:sz w:val="32"/>
           <w:szCs w:val="32"/>
+        </w:rPr>
+      </w:pPr>
+    </w:p>
+    <w:p>
+      <w:pPr>
+        <w:autoSpaceDE w:val="0"/>
+        <w:autoSpaceDN w:val="0"/>
+        <w:adjustRightInd w:val="0"/>
+        <w:spacing w:after="0" w:line="240" w:lineRule="auto"/>
+        <w:rPr>
+          <w:rFonts w:ascii="DejaVuSans-Bold" w:hAnsi="DejaVuSans-Bold" w:cs="DejaVuSans-Bold"/>
+          <w:b/>
+          <w:bCs/>
+          <w:i/>
+          <w:sz w:val="32"/>
+          <w:szCs w:val="32"/>
+          <w:u w:val="single"/>
+        </w:rPr>
+      </w:pPr>
+      <w:r>
+        <w:rPr>
+          <w:rFonts w:ascii="DejaVuSans-Bold" w:hAnsi="DejaVuSans-Bold" w:cs="DejaVuSans-Bold"/>
+          <w:b/>
+          <w:bCs/>
+          <w:i/>
+          <w:sz w:val="32"/>
+          <w:szCs w:val="32"/>
+          <w:u w:val="single"/>
+        </w:rPr>
+        <w:t>File name pattern matching</w:t>
+      </w:r>
+    </w:p>
+    <w:tbl>
+      <w:tblPr>
+        <w:tblW w:w="8780" w:type="dxa"/>
+        <w:tblBorders>
+          <w:top w:val="single" w:sz="4" w:space="0" w:color="auto"/>
+          <w:left w:val="single" w:sz="4" w:space="0" w:color="auto"/>
+          <w:bottom w:val="single" w:sz="4" w:space="0" w:color="auto"/>
+          <w:right w:val="single" w:sz="4" w:space="0" w:color="auto"/>
+          <w:insideH w:val="single" w:sz="4" w:space="0" w:color="auto"/>
+          <w:insideV w:val="single" w:sz="4" w:space="0" w:color="auto"/>
+        </w:tblBorders>
+        <w:tblLook w:val="04A0"/>
+      </w:tblPr>
+      <w:tblGrid>
+        <w:gridCol w:w="6565"/>
+        <w:gridCol w:w="2215"/>
+      </w:tblGrid>
+      <w:tr>
+        <w:trPr>
+          <w:trHeight w:val="300"/>
+        </w:trPr>
+        <w:tc>
+          <w:tcPr>
+            <w:tcW w:w="6565" w:type="dxa"/>
+            <w:shd w:val="clear" w:color="auto" w:fill="auto"/>
+            <w:noWrap/>
+            <w:vAlign w:val="bottom"/>
+            <w:hideMark/>
+          </w:tcPr>
+          <w:p>
+            <w:pPr>
+              <w:spacing w:after="0" w:line="240" w:lineRule="auto"/>
+              <w:rPr>
+                <w:rFonts w:ascii="Calibri" w:eastAsia="Times New Roman" w:hAnsi="Calibri" w:cs="Calibri"/>
+                <w:color w:val="000000"/>
+              </w:rPr>
+            </w:pPr>
+            <w:r>
+              <w:rPr>
+                <w:rFonts w:ascii="Calibri" w:eastAsia="Times New Roman" w:hAnsi="Calibri" w:cs="Calibri"/>
+                <w:color w:val="000000"/>
+              </w:rPr>
+              <w:t>Concatenate all regular files</w:t>
+            </w:r>
+            <w:r>
+              <w:rPr>
+                <w:rFonts w:ascii="Calibri" w:eastAsia="Times New Roman" w:hAnsi="Calibri" w:cs="Calibri"/>
+                <w:color w:val="000000"/>
+              </w:rPr>
+              <w:t>:</w:t>
+            </w:r>
+          </w:p>
+        </w:tc>
+        <w:tc>
+          <w:tcPr>
+            <w:tcW w:w="2215" w:type="dxa"/>
+            <w:shd w:val="clear" w:color="auto" w:fill="auto"/>
+            <w:noWrap/>
+            <w:vAlign w:val="bottom"/>
+            <w:hideMark/>
+          </w:tcPr>
+          <w:p>
+            <w:pPr>
+              <w:spacing w:after="0" w:line="240" w:lineRule="auto"/>
+              <w:rPr>
+                <w:rFonts w:ascii="Calibri" w:eastAsia="Times New Roman" w:hAnsi="Calibri" w:cs="Calibri"/>
+                <w:color w:val="000000"/>
+              </w:rPr>
+            </w:pPr>
+            <w:r>
+              <w:rPr>
+                <w:rFonts w:ascii="Calibri" w:eastAsia="Times New Roman" w:hAnsi="Calibri" w:cs="Calibri"/>
+                <w:color w:val="000000"/>
+              </w:rPr>
+              <w:t>cat  *</w:t>
+            </w:r>
+          </w:p>
+        </w:tc>
+      </w:tr>
+      <w:tr>
+        <w:trPr>
+          <w:trHeight w:val="300"/>
+        </w:trPr>
+        <w:tc>
+          <w:tcPr>
+            <w:tcW w:w="6565" w:type="dxa"/>
+            <w:shd w:val="clear" w:color="auto" w:fill="auto"/>
+            <w:noWrap/>
+            <w:vAlign w:val="bottom"/>
+          </w:tcPr>
+          <w:p>
+            <w:pPr>
+              <w:spacing w:after="0" w:line="240" w:lineRule="auto"/>
+              <w:rPr>
+                <w:rFonts w:ascii="Calibri" w:eastAsia="Times New Roman" w:hAnsi="Calibri" w:cs="Calibri"/>
+                <w:color w:val="000000"/>
+              </w:rPr>
+            </w:pPr>
+            <w:r>
+              <w:rPr>
+                <w:rFonts w:ascii="Calibri" w:eastAsia="Times New Roman" w:hAnsi="Calibri" w:cs="Calibri"/>
+                <w:color w:val="000000"/>
+              </w:rPr>
+              <w:t>Concatenate all hidden files</w:t>
+            </w:r>
+          </w:p>
+        </w:tc>
+        <w:tc>
+          <w:tcPr>
+            <w:tcW w:w="2215" w:type="dxa"/>
+            <w:shd w:val="clear" w:color="auto" w:fill="auto"/>
+            <w:noWrap/>
+            <w:vAlign w:val="bottom"/>
+          </w:tcPr>
+          <w:p>
+            <w:pPr>
+              <w:spacing w:after="0" w:line="240" w:lineRule="auto"/>
+              <w:rPr>
+                <w:rFonts w:ascii="Calibri" w:eastAsia="Times New Roman" w:hAnsi="Calibri" w:cs="Calibri"/>
+                <w:color w:val="000000"/>
+              </w:rPr>
+            </w:pPr>
+            <w:r>
+              <w:rPr>
+                <w:rFonts w:ascii="Calibri" w:eastAsia="Times New Roman" w:hAnsi="Calibri" w:cs="Calibri"/>
+                <w:color w:val="000000"/>
+              </w:rPr>
+              <w:t xml:space="preserve">cat </w:t>
+            </w:r>
+            <w:r>
+              <w:rPr>
+                <w:rFonts w:ascii="Calibri" w:eastAsia="Times New Roman" w:hAnsi="Calibri" w:cs="Calibri"/>
+                <w:color w:val="000000"/>
+              </w:rPr>
+              <w:t xml:space="preserve"> </w:t>
+            </w:r>
+            <w:r>
+              <w:rPr>
+                <w:rFonts w:ascii="Calibri" w:eastAsia="Times New Roman" w:hAnsi="Calibri" w:cs="Calibri"/>
+                <w:color w:val="000000"/>
+              </w:rPr>
+              <w:t>.*</w:t>
+            </w:r>
+          </w:p>
+        </w:tc>
+      </w:tr>
+    </w:tbl>
+    <w:p>
+      <w:pPr>
+        <w:tabs>
+          <w:tab w:val="left" w:pos="1665"/>
+        </w:tabs>
+        <w:rPr>
+          <w:rFonts w:ascii="DejaVuSans-Bold" w:hAnsi="DejaVuSans-Bold" w:cs="DejaVuSans-Bold"/>
+          <w:b/>
+          <w:bCs/>
+          <w:i/>
+          <w:sz w:val="32"/>
+          <w:szCs w:val="32"/>
+          <w:u w:val="single"/>
+        </w:rPr>
+      </w:pPr>
+    </w:p>
+    <w:p>
+      <w:pPr>
+        <w:tabs>
+          <w:tab w:val="left" w:pos="1665"/>
+        </w:tabs>
+        <w:rPr>
+          <w:rFonts w:ascii="DejaVuSans-Bold" w:hAnsi="DejaVuSans-Bold" w:cs="DejaVuSans-Bold"/>
+          <w:b/>
+          <w:bCs/>
+          <w:i/>
+          <w:sz w:val="32"/>
+          <w:szCs w:val="32"/>
+          <w:u w:val="single"/>
+        </w:rPr>
+      </w:pPr>
+      <w:r>
+        <w:rPr>
+          <w:rFonts w:ascii="DejaVuSans-Bold" w:hAnsi="DejaVuSans-Bold" w:cs="DejaVuSans-Bold"/>
+          <w:b/>
+          <w:bCs/>
+          <w:i/>
+          <w:sz w:val="32"/>
+          <w:szCs w:val="32"/>
+          <w:u w:val="single"/>
+        </w:rPr>
+        <w:lastRenderedPageBreak/>
+        <w:t>Handling File content</w:t>
+      </w:r>
+    </w:p>
+    <w:tbl>
+      <w:tblPr>
+        <w:tblW w:w="8780" w:type="dxa"/>
+        <w:tblBorders>
+          <w:top w:val="single" w:sz="4" w:space="0" w:color="auto"/>
+          <w:left w:val="single" w:sz="4" w:space="0" w:color="auto"/>
+          <w:bottom w:val="single" w:sz="4" w:space="0" w:color="auto"/>
+          <w:right w:val="single" w:sz="4" w:space="0" w:color="auto"/>
+          <w:insideH w:val="single" w:sz="4" w:space="0" w:color="auto"/>
+          <w:insideV w:val="single" w:sz="4" w:space="0" w:color="auto"/>
+        </w:tblBorders>
+        <w:tblLook w:val="04A0"/>
+      </w:tblPr>
+      <w:tblGrid>
+        <w:gridCol w:w="6565"/>
+        <w:gridCol w:w="2215"/>
+      </w:tblGrid>
+      <w:tr>
+        <w:trPr>
+          <w:trHeight w:val="300"/>
+        </w:trPr>
+        <w:tc>
+          <w:tcPr>
+            <w:tcW w:w="6565" w:type="dxa"/>
+            <w:shd w:val="clear" w:color="auto" w:fill="auto"/>
+            <w:noWrap/>
+            <w:vAlign w:val="bottom"/>
+            <w:hideMark/>
+          </w:tcPr>
+          <w:p>
+            <w:pPr>
+              <w:spacing w:after="0" w:line="240" w:lineRule="auto"/>
+              <w:rPr>
+                <w:rFonts w:ascii="Calibri" w:eastAsia="Times New Roman" w:hAnsi="Calibri" w:cs="Calibri"/>
+                <w:color w:val="000000"/>
+              </w:rPr>
+            </w:pPr>
+            <w:r>
+              <w:rPr>
+                <w:rFonts w:ascii="Calibri" w:eastAsia="Times New Roman" w:hAnsi="Calibri" w:cs="Calibri"/>
+                <w:color w:val="000000"/>
+              </w:rPr>
+              <w:t>Show only lines in a file containing a given substring</w:t>
+            </w:r>
+          </w:p>
+        </w:tc>
+        <w:tc>
+          <w:tcPr>
+            <w:tcW w:w="2215" w:type="dxa"/>
+            <w:shd w:val="clear" w:color="auto" w:fill="auto"/>
+            <w:noWrap/>
+            <w:vAlign w:val="bottom"/>
+            <w:hideMark/>
+          </w:tcPr>
+          <w:p>
+            <w:pPr>
+              <w:spacing w:after="0" w:line="240" w:lineRule="auto"/>
+              <w:rPr>
+                <w:rFonts w:ascii="Calibri" w:eastAsia="Times New Roman" w:hAnsi="Calibri" w:cs="Calibri"/>
+                <w:color w:val="000000"/>
+              </w:rPr>
+            </w:pPr>
+            <w:r>
+              <w:rPr>
+                <w:rFonts w:ascii="Calibri" w:eastAsia="Times New Roman" w:hAnsi="Calibri" w:cs="Calibri"/>
+                <w:color w:val="000000"/>
+              </w:rPr>
+              <w:t>grep substring  file</w:t>
+            </w:r>
+          </w:p>
+        </w:tc>
+      </w:tr>
+      <w:tr>
+        <w:trPr>
+          <w:trHeight w:val="300"/>
+        </w:trPr>
+        <w:tc>
+          <w:tcPr>
+            <w:tcW w:w="6565" w:type="dxa"/>
+            <w:shd w:val="clear" w:color="auto" w:fill="auto"/>
+            <w:noWrap/>
+            <w:vAlign w:val="bottom"/>
+          </w:tcPr>
+          <w:p>
+            <w:pPr>
+              <w:spacing w:after="0" w:line="240" w:lineRule="auto"/>
+              <w:rPr>
+                <w:rFonts w:ascii="Calibri" w:eastAsia="Times New Roman" w:hAnsi="Calibri" w:cs="Calibri"/>
+                <w:color w:val="000000"/>
+              </w:rPr>
+            </w:pPr>
+            <w:r>
+              <w:rPr>
+                <w:rFonts w:ascii="Calibri" w:eastAsia="Times New Roman" w:hAnsi="Calibri" w:cs="Calibri"/>
+                <w:color w:val="000000"/>
+              </w:rPr>
+              <w:t>Case insensitive search</w:t>
+            </w:r>
+          </w:p>
+        </w:tc>
+        <w:tc>
+          <w:tcPr>
+            <w:tcW w:w="2215" w:type="dxa"/>
+            <w:shd w:val="clear" w:color="auto" w:fill="auto"/>
+            <w:noWrap/>
+            <w:vAlign w:val="bottom"/>
+          </w:tcPr>
+          <w:p>
+            <w:pPr>
+              <w:spacing w:after="0" w:line="240" w:lineRule="auto"/>
+              <w:rPr>
+                <w:rFonts w:ascii="Calibri" w:eastAsia="Times New Roman" w:hAnsi="Calibri" w:cs="Calibri"/>
+                <w:color w:val="000000"/>
+              </w:rPr>
+            </w:pPr>
+            <w:r>
+              <w:rPr>
+                <w:rFonts w:ascii="Calibri" w:eastAsia="Times New Roman" w:hAnsi="Calibri" w:cs="Calibri"/>
+                <w:color w:val="000000"/>
+              </w:rPr>
+              <w:t>grep  -i substring  file</w:t>
+            </w:r>
+          </w:p>
+        </w:tc>
+      </w:tr>
+      <w:tr>
+        <w:trPr>
+          <w:trHeight w:val="300"/>
+        </w:trPr>
+        <w:tc>
+          <w:tcPr>
+            <w:tcW w:w="6565" w:type="dxa"/>
+            <w:shd w:val="clear" w:color="auto" w:fill="auto"/>
+            <w:noWrap/>
+            <w:vAlign w:val="bottom"/>
+          </w:tcPr>
+          <w:p>
+            <w:pPr>
+              <w:spacing w:after="0" w:line="240" w:lineRule="auto"/>
+              <w:rPr>
+                <w:rFonts w:ascii="Calibri" w:eastAsia="Times New Roman" w:hAnsi="Calibri" w:cs="Calibri"/>
+                <w:color w:val="000000"/>
+              </w:rPr>
+            </w:pPr>
+            <w:r>
+              <w:rPr>
+                <w:rFonts w:ascii="Calibri" w:eastAsia="Times New Roman" w:hAnsi="Calibri" w:cs="Calibri"/>
+                <w:color w:val="000000"/>
+              </w:rPr>
+              <w:t>Search through all the files in a directory</w:t>
+            </w:r>
+          </w:p>
+        </w:tc>
+        <w:tc>
+          <w:tcPr>
+            <w:tcW w:w="2215" w:type="dxa"/>
+            <w:shd w:val="clear" w:color="auto" w:fill="auto"/>
+            <w:noWrap/>
+            <w:vAlign w:val="bottom"/>
+          </w:tcPr>
+          <w:p>
+            <w:pPr>
+              <w:spacing w:after="0" w:line="240" w:lineRule="auto"/>
+              <w:rPr>
+                <w:rFonts w:ascii="Calibri" w:eastAsia="Times New Roman" w:hAnsi="Calibri" w:cs="Calibri"/>
+                <w:color w:val="000000"/>
+              </w:rPr>
+            </w:pPr>
+            <w:r>
+              <w:rPr>
+                <w:rFonts w:ascii="Calibri" w:eastAsia="Times New Roman" w:hAnsi="Calibri" w:cs="Calibri"/>
+                <w:color w:val="000000"/>
+              </w:rPr>
+              <w:t>grep  -r substring file</w:t>
+            </w:r>
+          </w:p>
+        </w:tc>
+      </w:tr>
+      <w:tr>
+        <w:trPr>
+          <w:trHeight w:val="300"/>
+        </w:trPr>
+        <w:tc>
+          <w:tcPr>
+            <w:tcW w:w="6565" w:type="dxa"/>
+            <w:shd w:val="clear" w:color="auto" w:fill="auto"/>
+            <w:noWrap/>
+            <w:vAlign w:val="bottom"/>
+          </w:tcPr>
+          <w:p>
+            <w:pPr>
+              <w:spacing w:after="0" w:line="240" w:lineRule="auto"/>
+              <w:rPr>
+                <w:rFonts w:ascii="Calibri" w:eastAsia="Times New Roman" w:hAnsi="Calibri" w:cs="Calibri"/>
+                <w:color w:val="000000"/>
+              </w:rPr>
+            </w:pPr>
+            <w:r>
+              <w:rPr>
+                <w:rFonts w:ascii="Calibri" w:eastAsia="Times New Roman" w:hAnsi="Calibri" w:cs="Calibri"/>
+                <w:color w:val="000000"/>
+              </w:rPr>
+              <w:t>Sort lines in a given file</w:t>
+            </w:r>
+          </w:p>
+        </w:tc>
+        <w:tc>
+          <w:tcPr>
+            <w:tcW w:w="2215" w:type="dxa"/>
+            <w:shd w:val="clear" w:color="auto" w:fill="auto"/>
+            <w:noWrap/>
+            <w:vAlign w:val="bottom"/>
+          </w:tcPr>
+          <w:p>
+            <w:pPr>
+              <w:spacing w:after="0" w:line="240" w:lineRule="auto"/>
+              <w:rPr>
+                <w:rFonts w:ascii="Calibri" w:eastAsia="Times New Roman" w:hAnsi="Calibri" w:cs="Calibri"/>
+                <w:color w:val="000000"/>
+              </w:rPr>
+            </w:pPr>
+            <w:r>
+              <w:rPr>
+                <w:rFonts w:ascii="Calibri" w:eastAsia="Times New Roman" w:hAnsi="Calibri" w:cs="Calibri"/>
+                <w:color w:val="000000"/>
+              </w:rPr>
+              <w:t xml:space="preserve">sort </w:t>
+            </w:r>
+            <w:r>
+              <w:rPr>
+                <w:rFonts w:ascii="Calibri" w:eastAsia="Times New Roman" w:hAnsi="Calibri" w:cs="Calibri"/>
+                <w:color w:val="000000"/>
+              </w:rPr>
+              <w:t xml:space="preserve"> </w:t>
+            </w:r>
+            <w:r>
+              <w:rPr>
+                <w:rFonts w:ascii="Calibri" w:eastAsia="Times New Roman" w:hAnsi="Calibri" w:cs="Calibri"/>
+                <w:color w:val="000000"/>
+              </w:rPr>
+              <w:t>file</w:t>
+            </w:r>
+          </w:p>
+        </w:tc>
+      </w:tr>
+    </w:tbl>
+    <w:p>
+      <w:pPr>
+        <w:tabs>
+          <w:tab w:val="left" w:pos="1665"/>
+        </w:tabs>
+        <w:rPr>
+          <w:rFonts w:ascii="DejaVuSans-Bold" w:hAnsi="DejaVuSans-Bold" w:cs="DejaVuSans-Bold"/>
+          <w:sz w:val="32"/>
+          <w:szCs w:val="32"/>
+        </w:rPr>
+      </w:pPr>
+    </w:p>
+    <w:p>
+      <w:pPr>
+        <w:tabs>
+          <w:tab w:val="left" w:pos="1665"/>
+        </w:tabs>
+        <w:rPr>
+          <w:rFonts w:ascii="DejaVuSans-Bold" w:hAnsi="DejaVuSans-Bold" w:cs="DejaVuSans-Bold"/>
+          <w:b/>
+          <w:bCs/>
+          <w:i/>
+          <w:sz w:val="32"/>
+          <w:szCs w:val="32"/>
+          <w:u w:val="single"/>
+        </w:rPr>
+      </w:pPr>
+      <w:r>
+        <w:rPr>
+          <w:rFonts w:ascii="DejaVuSans-Bold" w:hAnsi="DejaVuSans-Bold" w:cs="DejaVuSans-Bold"/>
+          <w:b/>
+          <w:bCs/>
+          <w:i/>
+          <w:sz w:val="32"/>
+          <w:szCs w:val="32"/>
+          <w:u w:val="single"/>
+        </w:rPr>
+        <w:t>Changing a File access rights</w:t>
+      </w:r>
+    </w:p>
+    <w:tbl>
+      <w:tblPr>
+        <w:tblW w:w="8780" w:type="dxa"/>
+        <w:tblBorders>
+          <w:top w:val="single" w:sz="4" w:space="0" w:color="auto"/>
+          <w:left w:val="single" w:sz="4" w:space="0" w:color="auto"/>
+          <w:bottom w:val="single" w:sz="4" w:space="0" w:color="auto"/>
+          <w:right w:val="single" w:sz="4" w:space="0" w:color="auto"/>
+          <w:insideH w:val="single" w:sz="4" w:space="0" w:color="auto"/>
+          <w:insideV w:val="single" w:sz="4" w:space="0" w:color="auto"/>
+        </w:tblBorders>
+        <w:tblLook w:val="04A0"/>
+      </w:tblPr>
+      <w:tblGrid>
+        <w:gridCol w:w="6565"/>
+        <w:gridCol w:w="2215"/>
+      </w:tblGrid>
+      <w:tr>
+        <w:trPr>
+          <w:trHeight w:val="300"/>
+        </w:trPr>
+        <w:tc>
+          <w:tcPr>
+            <w:tcW w:w="6565" w:type="dxa"/>
+            <w:shd w:val="clear" w:color="auto" w:fill="auto"/>
+            <w:noWrap/>
+            <w:vAlign w:val="bottom"/>
+            <w:hideMark/>
+          </w:tcPr>
+          <w:p>
+            <w:pPr>
+              <w:spacing w:after="0" w:line="240" w:lineRule="auto"/>
+              <w:rPr>
+                <w:rFonts w:ascii="Calibri" w:eastAsia="Times New Roman" w:hAnsi="Calibri" w:cs="Calibri"/>
+                <w:color w:val="000000"/>
+              </w:rPr>
+            </w:pPr>
+            <w:r>
+              <w:t>Add write permissions to the current user:</w:t>
+            </w:r>
+          </w:p>
+        </w:tc>
+        <w:tc>
+          <w:tcPr>
+            <w:tcW w:w="2215" w:type="dxa"/>
+            <w:shd w:val="clear" w:color="auto" w:fill="auto"/>
+            <w:noWrap/>
+            <w:vAlign w:val="bottom"/>
+            <w:hideMark/>
+          </w:tcPr>
+          <w:p>
+            <w:pPr>
+              <w:spacing w:after="0" w:line="240" w:lineRule="auto"/>
+              <w:rPr>
+                <w:rFonts w:ascii="Calibri" w:eastAsia="Times New Roman" w:hAnsi="Calibri" w:cs="Calibri"/>
+                <w:color w:val="000000"/>
+              </w:rPr>
+            </w:pPr>
+            <w:r>
+              <w:rPr>
+                <w:rFonts w:ascii="Calibri" w:eastAsia="Times New Roman" w:hAnsi="Calibri" w:cs="Calibri"/>
+                <w:color w:val="000000"/>
+              </w:rPr>
+              <w:t>chmod u+w</w:t>
+            </w:r>
+            <w:r>
+              <w:rPr>
+                <w:rFonts w:ascii="Calibri" w:eastAsia="Times New Roman" w:hAnsi="Calibri" w:cs="Calibri"/>
+                <w:color w:val="000000"/>
+              </w:rPr>
+              <w:t xml:space="preserve">  file</w:t>
+            </w:r>
+          </w:p>
+        </w:tc>
+      </w:tr>
+      <w:tr>
+        <w:trPr>
+          <w:trHeight w:val="300"/>
+        </w:trPr>
+        <w:tc>
+          <w:tcPr>
+            <w:tcW w:w="6565" w:type="dxa"/>
+            <w:shd w:val="clear" w:color="auto" w:fill="auto"/>
+            <w:noWrap/>
+            <w:vAlign w:val="bottom"/>
+          </w:tcPr>
+          <w:p>
+            <w:pPr>
+              <w:spacing w:after="0" w:line="240" w:lineRule="auto"/>
+              <w:rPr>
+                <w:rFonts w:ascii="Calibri" w:eastAsia="Times New Roman" w:hAnsi="Calibri" w:cs="Calibri"/>
+                <w:color w:val="000000"/>
+              </w:rPr>
+            </w:pPr>
+            <w:r>
+              <w:t>Add read permissions to users in the file group:</w:t>
+            </w:r>
+          </w:p>
+        </w:tc>
+        <w:tc>
+          <w:tcPr>
+            <w:tcW w:w="2215" w:type="dxa"/>
+            <w:shd w:val="clear" w:color="auto" w:fill="auto"/>
+            <w:noWrap/>
+            <w:vAlign w:val="bottom"/>
+          </w:tcPr>
+          <w:p>
+            <w:pPr>
+              <w:spacing w:after="0" w:line="240" w:lineRule="auto"/>
+              <w:rPr>
+                <w:rFonts w:ascii="Calibri" w:eastAsia="Times New Roman" w:hAnsi="Calibri" w:cs="Calibri"/>
+                <w:color w:val="000000"/>
+              </w:rPr>
+            </w:pPr>
+            <w:r>
+              <w:rPr>
+                <w:rFonts w:ascii="Calibri" w:eastAsia="Times New Roman" w:hAnsi="Calibri" w:cs="Calibri"/>
+                <w:color w:val="000000"/>
+              </w:rPr>
+              <w:t>chmod g+r</w:t>
+            </w:r>
+            <w:r>
+              <w:rPr>
+                <w:rFonts w:ascii="Calibri" w:eastAsia="Times New Roman" w:hAnsi="Calibri" w:cs="Calibri"/>
+                <w:color w:val="000000"/>
+              </w:rPr>
+              <w:t xml:space="preserve">  file</w:t>
+            </w:r>
+          </w:p>
+        </w:tc>
+      </w:tr>
+      <w:tr>
+        <w:trPr>
+          <w:trHeight w:val="300"/>
+        </w:trPr>
+        <w:tc>
+          <w:tcPr>
+            <w:tcW w:w="6565" w:type="dxa"/>
+            <w:shd w:val="clear" w:color="auto" w:fill="auto"/>
+            <w:noWrap/>
+            <w:vAlign w:val="bottom"/>
+          </w:tcPr>
+          <w:p>
+            <w:pPr>
+              <w:spacing w:after="0" w:line="240" w:lineRule="auto"/>
+              <w:rPr>
+                <w:rFonts w:ascii="Calibri" w:eastAsia="Times New Roman" w:hAnsi="Calibri" w:cs="Calibri"/>
+                <w:color w:val="000000"/>
+              </w:rPr>
+            </w:pPr>
+            <w:r>
+              <w:rPr>
+                <w:rFonts w:ascii="Calibri" w:eastAsia="Times New Roman" w:hAnsi="Calibri" w:cs="Calibri"/>
+                <w:color w:val="000000"/>
+              </w:rPr>
+              <w:t>Allow all access to the user</w:t>
+            </w:r>
+          </w:p>
+        </w:tc>
+        <w:tc>
+          <w:tcPr>
+            <w:tcW w:w="2215" w:type="dxa"/>
+            <w:shd w:val="clear" w:color="auto" w:fill="auto"/>
+            <w:noWrap/>
+            <w:vAlign w:val="bottom"/>
+          </w:tcPr>
+          <w:p>
+            <w:pPr>
+              <w:spacing w:after="0" w:line="240" w:lineRule="auto"/>
+              <w:rPr>
+                <w:rFonts w:ascii="Calibri" w:eastAsia="Times New Roman" w:hAnsi="Calibri" w:cs="Calibri"/>
+                <w:color w:val="000000"/>
+              </w:rPr>
+            </w:pPr>
+            <w:r>
+              <w:rPr>
+                <w:rFonts w:ascii="Calibri" w:eastAsia="Times New Roman" w:hAnsi="Calibri" w:cs="Calibri"/>
+                <w:color w:val="000000"/>
+              </w:rPr>
+              <w:t>chmod u+x file</w:t>
+            </w:r>
+          </w:p>
+        </w:tc>
+      </w:tr>
+      <w:tr>
+        <w:trPr>
+          <w:trHeight w:val="300"/>
+        </w:trPr>
+        <w:tc>
+          <w:tcPr>
+            <w:tcW w:w="6565" w:type="dxa"/>
+            <w:shd w:val="clear" w:color="auto" w:fill="auto"/>
+            <w:noWrap/>
+            <w:vAlign w:val="bottom"/>
+          </w:tcPr>
+          <w:p>
+            <w:pPr>
+              <w:spacing w:after="0" w:line="240" w:lineRule="auto"/>
+              <w:rPr>
+                <w:rFonts w:ascii="Calibri" w:eastAsia="Times New Roman" w:hAnsi="Calibri" w:cs="Calibri"/>
+                <w:color w:val="000000"/>
+              </w:rPr>
+            </w:pPr>
+            <w:r>
+              <w:t>Add read + write permissions to all users:</w:t>
+            </w:r>
+          </w:p>
+        </w:tc>
+        <w:tc>
+          <w:tcPr>
+            <w:tcW w:w="2215" w:type="dxa"/>
+            <w:shd w:val="clear" w:color="auto" w:fill="auto"/>
+            <w:noWrap/>
+            <w:vAlign w:val="bottom"/>
+          </w:tcPr>
+          <w:p>
+            <w:pPr>
+              <w:spacing w:after="0" w:line="240" w:lineRule="auto"/>
+              <w:rPr>
+                <w:rFonts w:ascii="Calibri" w:eastAsia="Times New Roman" w:hAnsi="Calibri" w:cs="Calibri"/>
+                <w:color w:val="000000"/>
+              </w:rPr>
+            </w:pPr>
+            <w:r>
+              <w:rPr>
+                <w:rFonts w:ascii="Calibri" w:eastAsia="Times New Roman" w:hAnsi="Calibri" w:cs="Calibri"/>
+                <w:color w:val="000000"/>
+              </w:rPr>
+              <w:t>chmod a+rw file</w:t>
+            </w:r>
+          </w:p>
+        </w:tc>
+      </w:tr>
+    </w:tbl>
+    <w:p>
+      <w:pPr>
+        <w:tabs>
+          <w:tab w:val="left" w:pos="1665"/>
+        </w:tabs>
+        <w:rPr>
+          <w:rFonts w:ascii="DejaVuSans-Bold" w:hAnsi="DejaVuSans-Bold" w:cs="DejaVuSans-Bold"/>
+          <w:sz w:val="32"/>
+          <w:szCs w:val="32"/>
+        </w:rPr>
+      </w:pPr>
+    </w:p>
+    <w:p>
+      <w:pPr>
+        <w:tabs>
+          <w:tab w:val="left" w:pos="1665"/>
+        </w:tabs>
+        <w:rPr>
+          <w:rFonts w:ascii="DejaVuSans-Bold" w:hAnsi="DejaVuSans-Bold" w:cs="DejaVuSans-Bold"/>
+          <w:b/>
+          <w:bCs/>
+          <w:i/>
+          <w:sz w:val="32"/>
+          <w:szCs w:val="32"/>
+          <w:u w:val="single"/>
+        </w:rPr>
+      </w:pPr>
+      <w:r>
+        <w:rPr>
+          <w:rFonts w:ascii="DejaVuSans-Bold" w:hAnsi="DejaVuSans-Bold" w:cs="DejaVuSans-Bold"/>
+          <w:b/>
+          <w:bCs/>
+          <w:i/>
+          <w:sz w:val="32"/>
+          <w:szCs w:val="32"/>
+          <w:u w:val="single"/>
+        </w:rPr>
+        <w:t>Job Control</w:t>
+      </w:r>
+    </w:p>
+    <w:tbl>
+      <w:tblPr>
+        <w:tblW w:w="8780" w:type="dxa"/>
+        <w:tblBorders>
+          <w:top w:val="single" w:sz="4" w:space="0" w:color="auto"/>
+          <w:left w:val="single" w:sz="4" w:space="0" w:color="auto"/>
+          <w:bottom w:val="single" w:sz="4" w:space="0" w:color="auto"/>
+          <w:right w:val="single" w:sz="4" w:space="0" w:color="auto"/>
+          <w:insideH w:val="single" w:sz="4" w:space="0" w:color="auto"/>
+          <w:insideV w:val="single" w:sz="4" w:space="0" w:color="auto"/>
+        </w:tblBorders>
+        <w:tblLook w:val="04A0"/>
+      </w:tblPr>
+      <w:tblGrid>
+        <w:gridCol w:w="6565"/>
+        <w:gridCol w:w="2215"/>
+      </w:tblGrid>
+      <w:tr>
+        <w:trPr>
+          <w:trHeight w:val="300"/>
+        </w:trPr>
+        <w:tc>
+          <w:tcPr>
+            <w:tcW w:w="6565" w:type="dxa"/>
+            <w:shd w:val="clear" w:color="auto" w:fill="auto"/>
+            <w:noWrap/>
+            <w:vAlign w:val="bottom"/>
+          </w:tcPr>
+          <w:p>
+            <w:pPr>
+              <w:spacing w:after="0" w:line="240" w:lineRule="auto"/>
+              <w:rPr>
+                <w:rFonts w:ascii="Calibri" w:eastAsia="Times New Roman" w:hAnsi="Calibri" w:cs="Calibri"/>
+                <w:color w:val="000000"/>
+              </w:rPr>
+            </w:pPr>
+            <w:r>
+              <w:t>Show all running processes:</w:t>
+            </w:r>
+          </w:p>
+        </w:tc>
+        <w:tc>
+          <w:tcPr>
+            <w:tcW w:w="2215" w:type="dxa"/>
+            <w:shd w:val="clear" w:color="auto" w:fill="auto"/>
+            <w:noWrap/>
+            <w:vAlign w:val="bottom"/>
+          </w:tcPr>
+          <w:p>
+            <w:pPr>
+              <w:spacing w:after="0" w:line="240" w:lineRule="auto"/>
+              <w:rPr>
+                <w:rFonts w:ascii="Calibri" w:eastAsia="Times New Roman" w:hAnsi="Calibri" w:cs="Calibri"/>
+                <w:color w:val="000000"/>
+              </w:rPr>
+            </w:pPr>
+            <w:r>
+              <w:t>p</w:t>
+            </w:r>
+            <w:r>
+              <w:t>s</w:t>
+            </w:r>
+            <w:r>
+              <w:t xml:space="preserve"> </w:t>
+            </w:r>
+            <w:r>
+              <w:t xml:space="preserve"> -ef</w:t>
+            </w:r>
+          </w:p>
+        </w:tc>
+      </w:tr>
+    </w:tbl>
+    <w:p>
+      <w:pPr>
+        <w:tabs>
+          <w:tab w:val="left" w:pos="1665"/>
+        </w:tabs>
+        <w:rPr>
+          <w:rFonts w:ascii="DejaVuSans-Bold" w:hAnsi="DejaVuSans-Bold" w:cs="DejaVuSans-Bold"/>
+          <w:b/>
+          <w:bCs/>
+          <w:i/>
+          <w:sz w:val="32"/>
+          <w:szCs w:val="32"/>
+          <w:u w:val="single"/>
+        </w:rPr>
+      </w:pPr>
+    </w:p>
+    <w:p>
+      <w:pPr>
+        <w:tabs>
+          <w:tab w:val="left" w:pos="1665"/>
+        </w:tabs>
+        <w:rPr>
+          <w:rFonts w:ascii="DejaVuSans-Bold" w:hAnsi="DejaVuSans-Bold" w:cs="DejaVuSans-Bold"/>
+          <w:b/>
+          <w:bCs/>
+          <w:i/>
+          <w:sz w:val="32"/>
+          <w:szCs w:val="32"/>
+          <w:u w:val="single"/>
+        </w:rPr>
+      </w:pPr>
+      <w:r>
+        <w:rPr>
+          <w:rFonts w:ascii="DejaVuSans-Bold" w:hAnsi="DejaVuSans-Bold" w:cs="DejaVuSans-Bold"/>
+          <w:b/>
+          <w:bCs/>
+          <w:i/>
+          <w:sz w:val="32"/>
+          <w:szCs w:val="32"/>
+          <w:u w:val="single"/>
+        </w:rPr>
+        <w:t>Compressing a file</w:t>
+      </w:r>
+    </w:p>
+    <w:tbl>
+      <w:tblPr>
+        <w:tblW w:w="8780" w:type="dxa"/>
+        <w:tblBorders>
+          <w:top w:val="single" w:sz="4" w:space="0" w:color="auto"/>
+          <w:left w:val="single" w:sz="4" w:space="0" w:color="auto"/>
+          <w:bottom w:val="single" w:sz="4" w:space="0" w:color="auto"/>
+          <w:right w:val="single" w:sz="4" w:space="0" w:color="auto"/>
+          <w:insideH w:val="single" w:sz="4" w:space="0" w:color="auto"/>
+          <w:insideV w:val="single" w:sz="4" w:space="0" w:color="auto"/>
+        </w:tblBorders>
+        <w:tblLook w:val="04A0"/>
+      </w:tblPr>
+      <w:tblGrid>
+        <w:gridCol w:w="6565"/>
+        <w:gridCol w:w="2215"/>
+      </w:tblGrid>
+      <w:tr>
+        <w:trPr>
+          <w:trHeight w:val="300"/>
+        </w:trPr>
+        <w:tc>
+          <w:tcPr>
+            <w:tcW w:w="6565" w:type="dxa"/>
+            <w:shd w:val="clear" w:color="auto" w:fill="auto"/>
+            <w:noWrap/>
+            <w:vAlign w:val="bottom"/>
+          </w:tcPr>
+          <w:p>
+            <w:pPr>
+              <w:spacing w:after="0" w:line="240" w:lineRule="auto"/>
+              <w:rPr>
+                <w:rFonts w:ascii="Calibri" w:eastAsia="Times New Roman" w:hAnsi="Calibri" w:cs="Calibri"/>
+                <w:color w:val="000000"/>
+              </w:rPr>
+            </w:pPr>
+            <w:r>
+              <w:t>Compress a file:</w:t>
+            </w:r>
+          </w:p>
+        </w:tc>
+        <w:tc>
+          <w:tcPr>
+            <w:tcW w:w="2215" w:type="dxa"/>
+            <w:shd w:val="clear" w:color="auto" w:fill="auto"/>
+            <w:noWrap/>
+            <w:vAlign w:val="bottom"/>
+          </w:tcPr>
+          <w:p>
+            <w:pPr>
+              <w:spacing w:after="0" w:line="240" w:lineRule="auto"/>
+              <w:rPr>
+                <w:rFonts w:ascii="Calibri" w:eastAsia="Times New Roman" w:hAnsi="Calibri" w:cs="Calibri"/>
+                <w:color w:val="000000"/>
+              </w:rPr>
+            </w:pPr>
+            <w:r>
+              <w:t>gzip file (.gz format)</w:t>
+            </w:r>
+          </w:p>
+        </w:tc>
+      </w:tr>
+      <w:tr>
+        <w:trPr>
+          <w:trHeight w:val="300"/>
+        </w:trPr>
+        <w:tc>
+          <w:tcPr>
+            <w:tcW w:w="6565" w:type="dxa"/>
+            <w:shd w:val="clear" w:color="auto" w:fill="auto"/>
+            <w:noWrap/>
+            <w:vAlign w:val="bottom"/>
+          </w:tcPr>
+          <w:p>
+            <w:pPr>
+              <w:spacing w:after="0" w:line="240" w:lineRule="auto"/>
+            </w:pPr>
+            <w:r>
+              <w:t>Uncompress a file: gunzip file.gz</w:t>
+            </w:r>
+          </w:p>
+        </w:tc>
+        <w:tc>
+          <w:tcPr>
+            <w:tcW w:w="2215" w:type="dxa"/>
+            <w:shd w:val="clear" w:color="auto" w:fill="auto"/>
+            <w:noWrap/>
+            <w:vAlign w:val="bottom"/>
+          </w:tcPr>
+          <w:p>
+            <w:pPr>
+              <w:spacing w:after="0" w:line="240" w:lineRule="auto"/>
+            </w:pPr>
+            <w:r>
+              <w:t>gunzip file.gz</w:t>
+            </w:r>
+          </w:p>
+        </w:tc>
+      </w:tr>
+    </w:tbl>
+    <w:p>
+      <w:pPr>
+        <w:tabs>
+          <w:tab w:val="left" w:pos="1665"/>
+        </w:tabs>
+        <w:rPr>
+          <w:rFonts w:ascii="DejaVuSans-Bold" w:hAnsi="DejaVuSans-Bold" w:cs="DejaVuSans-Bold"/>
+          <w:b/>
+          <w:bCs/>
+          <w:i/>
+          <w:sz w:val="32"/>
+          <w:szCs w:val="32"/>
+          <w:u w:val="single"/>
+        </w:rPr>
+      </w:pPr>
+    </w:p>
+    <w:p>
+      <w:pPr>
+        <w:tabs>
+          <w:tab w:val="left" w:pos="1665"/>
+        </w:tabs>
+        <w:rPr>
+          <w:rFonts w:ascii="DejaVuSans-Bold" w:hAnsi="DejaVuSans-Bold" w:cs="DejaVuSans-Bold"/>
+          <w:b/>
+          <w:bCs/>
+          <w:i/>
+          <w:sz w:val="32"/>
+          <w:szCs w:val="32"/>
+          <w:u w:val="single"/>
+        </w:rPr>
+      </w:pPr>
+      <w:r>
+        <w:rPr>
+          <w:rFonts w:ascii="DejaVuSans-Bold" w:hAnsi="DejaVuSans-Bold" w:cs="DejaVuSans-Bold"/>
+          <w:b/>
+          <w:bCs/>
+          <w:i/>
+          <w:sz w:val="32"/>
+          <w:szCs w:val="32"/>
+          <w:u w:val="single"/>
+        </w:rPr>
+        <w:t>User management</w:t>
+      </w:r>
+    </w:p>
+    <w:tbl>
+      <w:tblPr>
+        <w:tblW w:w="8780" w:type="dxa"/>
+        <w:tblBorders>
+          <w:top w:val="single" w:sz="4" w:space="0" w:color="auto"/>
+          <w:left w:val="single" w:sz="4" w:space="0" w:color="auto"/>
+          <w:bottom w:val="single" w:sz="4" w:space="0" w:color="auto"/>
+          <w:right w:val="single" w:sz="4" w:space="0" w:color="auto"/>
+          <w:insideH w:val="single" w:sz="4" w:space="0" w:color="auto"/>
+          <w:insideV w:val="single" w:sz="4" w:space="0" w:color="auto"/>
+        </w:tblBorders>
+        <w:tblLook w:val="04A0"/>
+      </w:tblPr>
+      <w:tblGrid>
+        <w:gridCol w:w="6565"/>
+        <w:gridCol w:w="2215"/>
+      </w:tblGrid>
+      <w:tr>
+        <w:trPr>
+          <w:trHeight w:val="300"/>
+        </w:trPr>
+        <w:tc>
+          <w:tcPr>
+            <w:tcW w:w="6565" w:type="dxa"/>
+            <w:shd w:val="clear" w:color="auto" w:fill="auto"/>
+            <w:noWrap/>
+            <w:vAlign w:val="bottom"/>
+          </w:tcPr>
+          <w:p>
+            <w:pPr>
+              <w:spacing w:after="0" w:line="240" w:lineRule="auto"/>
+              <w:rPr>
+                <w:rFonts w:ascii="Calibri" w:eastAsia="Times New Roman" w:hAnsi="Calibri" w:cs="Calibri"/>
+                <w:color w:val="000000"/>
+              </w:rPr>
+            </w:pPr>
+            <w:r>
+              <w:t>List users logged on the system:</w:t>
+            </w:r>
+          </w:p>
+        </w:tc>
+        <w:tc>
+          <w:tcPr>
+            <w:tcW w:w="2215" w:type="dxa"/>
+            <w:shd w:val="clear" w:color="auto" w:fill="auto"/>
+            <w:noWrap/>
+            <w:vAlign w:val="bottom"/>
+          </w:tcPr>
+          <w:p>
+            <w:pPr>
+              <w:spacing w:after="0" w:line="240" w:lineRule="auto"/>
+              <w:rPr>
+                <w:rFonts w:ascii="Calibri" w:eastAsia="Times New Roman" w:hAnsi="Calibri" w:cs="Calibri"/>
+                <w:color w:val="000000"/>
+              </w:rPr>
+            </w:pPr>
+            <w:r>
+              <w:t>W</w:t>
+            </w:r>
+            <w:r>
+              <w:t>ho</w:t>
+            </w:r>
+          </w:p>
+        </w:tc>
+      </w:tr>
+      <w:tr>
+        <w:trPr>
+          <w:trHeight w:val="300"/>
+        </w:trPr>
+        <w:tc>
+          <w:tcPr>
+            <w:tcW w:w="6565" w:type="dxa"/>
+            <w:shd w:val="clear" w:color="auto" w:fill="auto"/>
+            <w:noWrap/>
+            <w:vAlign w:val="bottom"/>
+          </w:tcPr>
+          <w:p>
+            <w:pPr>
+              <w:spacing w:after="0" w:line="240" w:lineRule="auto"/>
+            </w:pPr>
+            <w:r>
+              <w:t>Show which user I am logged as:</w:t>
+            </w:r>
+          </w:p>
+        </w:tc>
+        <w:tc>
+          <w:tcPr>
+            <w:tcW w:w="2215" w:type="dxa"/>
+            <w:shd w:val="clear" w:color="auto" w:fill="auto"/>
+            <w:noWrap/>
+            <w:vAlign w:val="bottom"/>
+          </w:tcPr>
+          <w:p>
+            <w:pPr>
+              <w:spacing w:after="0" w:line="240" w:lineRule="auto"/>
+            </w:pPr>
+            <w:r>
+              <w:t>whoami</w:t>
+            </w:r>
+          </w:p>
+        </w:tc>
+      </w:tr>
+    </w:tbl>
+    <w:p>
+      <w:pPr>
+        <w:tabs>
+          <w:tab w:val="left" w:pos="1665"/>
+        </w:tabs>
+        <w:rPr>
+          <w:rFonts w:ascii="DejaVuSans-Bold" w:hAnsi="DejaVuSans-Bold" w:cs="DejaVuSans-Bold"/>
+          <w:b/>
+          <w:bCs/>
+          <w:i/>
+          <w:sz w:val="32"/>
+          <w:szCs w:val="32"/>
+          <w:u w:val="single"/>
+        </w:rPr>
+      </w:pPr>
+    </w:p>
+    <w:p>
+      <w:pPr>
+        <w:tabs>
+          <w:tab w:val="left" w:pos="1665"/>
+        </w:tabs>
+        <w:rPr>
+          <w:rFonts w:ascii="DejaVuSans-Bold" w:hAnsi="DejaVuSans-Bold" w:cs="DejaVuSans-Bold"/>
+          <w:b/>
+          <w:bCs/>
+          <w:i/>
+          <w:sz w:val="32"/>
+          <w:szCs w:val="32"/>
+          <w:u w:val="single"/>
+        </w:rPr>
+      </w:pPr>
+      <w:r>
+        <w:rPr>
+          <w:rFonts w:ascii="DejaVuSans-Bold" w:hAnsi="DejaVuSans-Bold" w:cs="DejaVuSans-Bold"/>
+          <w:b/>
+          <w:bCs/>
+          <w:i/>
+          <w:sz w:val="32"/>
+          <w:szCs w:val="32"/>
+          <w:u w:val="single"/>
+        </w:rPr>
+        <w:t>Time management</w:t>
+      </w:r>
+    </w:p>
+    <w:tbl>
+      <w:tblPr>
+        <w:tblW w:w="8780" w:type="dxa"/>
+        <w:tblBorders>
+          <w:top w:val="single" w:sz="4" w:space="0" w:color="auto"/>
+          <w:left w:val="single" w:sz="4" w:space="0" w:color="auto"/>
+          <w:bottom w:val="single" w:sz="4" w:space="0" w:color="auto"/>
+          <w:right w:val="single" w:sz="4" w:space="0" w:color="auto"/>
+          <w:insideH w:val="single" w:sz="4" w:space="0" w:color="auto"/>
+          <w:insideV w:val="single" w:sz="4" w:space="0" w:color="auto"/>
+        </w:tblBorders>
+        <w:tblLook w:val="04A0"/>
+      </w:tblPr>
+      <w:tblGrid>
+        <w:gridCol w:w="6565"/>
+        <w:gridCol w:w="2215"/>
+      </w:tblGrid>
+      <w:tr>
+        <w:trPr>
+          <w:trHeight w:val="300"/>
+        </w:trPr>
+        <w:tc>
+          <w:tcPr>
+            <w:tcW w:w="6565" w:type="dxa"/>
+            <w:shd w:val="clear" w:color="auto" w:fill="auto"/>
+            <w:noWrap/>
+            <w:vAlign w:val="bottom"/>
+          </w:tcPr>
+          <w:p>
+            <w:pPr>
+              <w:spacing w:after="0" w:line="240" w:lineRule="auto"/>
+              <w:rPr>
+                <w:rFonts w:ascii="Calibri" w:eastAsia="Times New Roman" w:hAnsi="Calibri" w:cs="Calibri"/>
+                <w:color w:val="000000"/>
+              </w:rPr>
+            </w:pPr>
+            <w:r>
+              <w:t>Wait for 10 seconds</w:t>
+            </w:r>
+          </w:p>
+        </w:tc>
+        <w:tc>
+          <w:tcPr>
+            <w:tcW w:w="2215" w:type="dxa"/>
+            <w:shd w:val="clear" w:color="auto" w:fill="auto"/>
+            <w:noWrap/>
+            <w:vAlign w:val="bottom"/>
+          </w:tcPr>
+          <w:p>
+            <w:pPr>
+              <w:spacing w:after="0" w:line="240" w:lineRule="auto"/>
+              <w:rPr>
+                <w:rFonts w:ascii="Calibri" w:eastAsia="Times New Roman" w:hAnsi="Calibri" w:cs="Calibri"/>
+                <w:color w:val="000000"/>
+              </w:rPr>
+            </w:pPr>
+            <w:r>
+              <w:rPr>
+                <w:rFonts w:ascii="Calibri" w:eastAsia="Times New Roman" w:hAnsi="Calibri" w:cs="Calibri"/>
+                <w:color w:val="000000"/>
+              </w:rPr>
+              <w:t>sleep 10</w:t>
+            </w:r>
+          </w:p>
+        </w:tc>
+      </w:tr>
+      <w:tr>
+        <w:trPr>
+          <w:trHeight w:val="300"/>
+        </w:trPr>
+        <w:tc>
+          <w:tcPr>
+            <w:tcW w:w="6565" w:type="dxa"/>
+            <w:shd w:val="clear" w:color="auto" w:fill="auto"/>
+            <w:noWrap/>
+            <w:vAlign w:val="bottom"/>
+          </w:tcPr>
+          <w:p>
+            <w:pPr>
+              <w:spacing w:after="0" w:line="240" w:lineRule="auto"/>
+            </w:pPr>
+            <w:r>
+              <w:t xml:space="preserve">Show </w:t>
+            </w:r>
+            <w:r>
+              <w:t>date</w:t>
+            </w:r>
+          </w:p>
+        </w:tc>
+        <w:tc>
+          <w:tcPr>
+            <w:tcW w:w="2215" w:type="dxa"/>
+            <w:shd w:val="clear" w:color="auto" w:fill="auto"/>
+            <w:noWrap/>
+            <w:vAlign w:val="bottom"/>
+          </w:tcPr>
+          <w:p>
+            <w:pPr>
+              <w:spacing w:after="0" w:line="240" w:lineRule="auto"/>
+            </w:pPr>
+            <w:r>
+              <w:t>D</w:t>
+            </w:r>
+            <w:r>
+              <w:t>ate</w:t>
+            </w:r>
+          </w:p>
+        </w:tc>
+      </w:tr>
+      <w:tr>
+        <w:trPr>
+          <w:trHeight w:val="300"/>
+        </w:trPr>
+        <w:tc>
+          <w:tcPr>
+            <w:tcW w:w="6565" w:type="dxa"/>
+            <w:shd w:val="clear" w:color="auto" w:fill="auto"/>
+            <w:noWrap/>
+            <w:vAlign w:val="bottom"/>
+          </w:tcPr>
+          <w:p>
+            <w:pPr>
+              <w:spacing w:after="0" w:line="240" w:lineRule="auto"/>
+            </w:pPr>
+            <w:r>
+              <w:t>Tell more information about user</w:t>
+            </w:r>
+          </w:p>
+        </w:tc>
+        <w:tc>
+          <w:tcPr>
+            <w:tcW w:w="2215" w:type="dxa"/>
+            <w:shd w:val="clear" w:color="auto" w:fill="auto"/>
+            <w:noWrap/>
+            <w:vAlign w:val="bottom"/>
+          </w:tcPr>
+          <w:p>
+            <w:pPr>
+              <w:spacing w:after="0" w:line="240" w:lineRule="auto"/>
+            </w:pPr>
+            <w:r>
+              <w:t>finger user</w:t>
+            </w:r>
+          </w:p>
+        </w:tc>
+      </w:tr>
+    </w:tbl>
+    <w:p>
+      <w:pPr>
+        <w:tabs>
+          <w:tab w:val="left" w:pos="1665"/>
+        </w:tabs>
+        <w:rPr>
+          <w:rFonts w:ascii="DejaVuSans-Bold" w:hAnsi="DejaVuSans-Bold" w:cs="DejaVuSans-Bold"/>
+          <w:b/>
+          <w:bCs/>
+          <w:i/>
+          <w:sz w:val="32"/>
+          <w:szCs w:val="32"/>
+          <w:u w:val="single"/>
+        </w:rPr>
+      </w:pPr>
+    </w:p>
+    <w:p>
+      <w:pPr>
+        <w:tabs>
+          <w:tab w:val="left" w:pos="1665"/>
+        </w:tabs>
+        <w:rPr>
+          <w:rFonts w:ascii="DejaVuSans-Bold" w:hAnsi="DejaVuSans-Bold" w:cs="DejaVuSans-Bold"/>
+          <w:b/>
+          <w:bCs/>
+          <w:i/>
+          <w:sz w:val="32"/>
+          <w:szCs w:val="32"/>
+          <w:u w:val="single"/>
+        </w:rPr>
+      </w:pPr>
+    </w:p>
+    <w:p>
+      <w:pPr>
+        <w:tabs>
+          <w:tab w:val="left" w:pos="1665"/>
+        </w:tabs>
+        <w:rPr>
+          <w:rFonts w:ascii="DejaVuSans-Bold" w:hAnsi="DejaVuSans-Bold" w:cs="DejaVuSans-Bold"/>
+          <w:b/>
+          <w:bCs/>
+          <w:i/>
+          <w:sz w:val="32"/>
+          <w:szCs w:val="32"/>
+          <w:u w:val="single"/>
+        </w:rPr>
+      </w:pPr>
+      <w:r>
+        <w:rPr>
+          <w:rFonts w:ascii="DejaVuSans-Bold" w:hAnsi="DejaVuSans-Bold" w:cs="DejaVuSans-Bold"/>
+          <w:b/>
+          <w:bCs/>
+          <w:i/>
+          <w:sz w:val="32"/>
+          <w:szCs w:val="32"/>
+          <w:u w:val="single"/>
+        </w:rPr>
+        <w:lastRenderedPageBreak/>
+        <w:t>System administration</w:t>
+      </w:r>
+    </w:p>
+    <w:tbl>
+      <w:tblPr>
+        <w:tblW w:w="8780" w:type="dxa"/>
+        <w:tblBorders>
+          <w:top w:val="single" w:sz="4" w:space="0" w:color="auto"/>
+          <w:left w:val="single" w:sz="4" w:space="0" w:color="auto"/>
+          <w:bottom w:val="single" w:sz="4" w:space="0" w:color="auto"/>
+          <w:right w:val="single" w:sz="4" w:space="0" w:color="auto"/>
+          <w:insideH w:val="single" w:sz="4" w:space="0" w:color="auto"/>
+          <w:insideV w:val="single" w:sz="4" w:space="0" w:color="auto"/>
+        </w:tblBorders>
+        <w:tblLook w:val="04A0"/>
+      </w:tblPr>
+      <w:tblGrid>
+        <w:gridCol w:w="6565"/>
+        <w:gridCol w:w="2215"/>
+      </w:tblGrid>
+      <w:tr>
+        <w:trPr>
+          <w:trHeight w:val="300"/>
+        </w:trPr>
+        <w:tc>
+          <w:tcPr>
+            <w:tcW w:w="6565" w:type="dxa"/>
+            <w:shd w:val="clear" w:color="auto" w:fill="auto"/>
+            <w:noWrap/>
+            <w:vAlign w:val="bottom"/>
+          </w:tcPr>
+          <w:p>
+            <w:pPr>
+              <w:spacing w:after="0" w:line="240" w:lineRule="auto"/>
+            </w:pPr>
+            <w:r>
+              <w:t>To install finger command</w:t>
+            </w:r>
+          </w:p>
+        </w:tc>
+        <w:tc>
+          <w:tcPr>
+            <w:tcW w:w="2215" w:type="dxa"/>
+            <w:shd w:val="clear" w:color="auto" w:fill="auto"/>
+            <w:noWrap/>
+            <w:vAlign w:val="bottom"/>
+          </w:tcPr>
+          <w:p>
+            <w:pPr>
+              <w:spacing w:after="0" w:line="240" w:lineRule="auto"/>
+            </w:pPr>
+            <w:r>
+              <w:t>sudo apt-get install finger</w:t>
+            </w:r>
+          </w:p>
+        </w:tc>
+      </w:tr>
+      <w:tr>
+        <w:trPr>
+          <w:trHeight w:val="300"/>
+        </w:trPr>
+        <w:tc>
+          <w:tcPr>
+            <w:tcW w:w="6565" w:type="dxa"/>
+            <w:shd w:val="clear" w:color="auto" w:fill="auto"/>
+            <w:noWrap/>
+            <w:vAlign w:val="bottom"/>
+          </w:tcPr>
+          <w:p>
+            <w:pPr>
+              <w:spacing w:after="0" w:line="240" w:lineRule="auto"/>
+            </w:pPr>
+            <w:r>
+              <w:t>Reboot the machine in 5 minutes</w:t>
+            </w:r>
+          </w:p>
+        </w:tc>
+        <w:tc>
+          <w:tcPr>
+            <w:tcW w:w="2215" w:type="dxa"/>
+            <w:shd w:val="clear" w:color="auto" w:fill="auto"/>
+            <w:noWrap/>
+            <w:vAlign w:val="bottom"/>
+          </w:tcPr>
+          <w:p>
+            <w:pPr>
+              <w:spacing w:after="0" w:line="240" w:lineRule="auto"/>
+            </w:pPr>
+            <w:r>
+              <w:t>sudo -r  +5</w:t>
+            </w:r>
+          </w:p>
+        </w:tc>
+      </w:tr>
+      <w:tr>
+        <w:trPr>
+          <w:trHeight w:val="300"/>
+        </w:trPr>
+        <w:tc>
+          <w:tcPr>
+            <w:tcW w:w="6565" w:type="dxa"/>
+            <w:shd w:val="clear" w:color="auto" w:fill="auto"/>
+            <w:noWrap/>
+            <w:vAlign w:val="bottom"/>
+          </w:tcPr>
+          <w:p>
+            <w:pPr>
+              <w:spacing w:after="0" w:line="240" w:lineRule="auto"/>
+            </w:pPr>
+            <w:r>
+              <w:t>Shut down the machine now</w:t>
+            </w:r>
+          </w:p>
+        </w:tc>
+        <w:tc>
+          <w:tcPr>
+            <w:tcW w:w="2215" w:type="dxa"/>
+            <w:shd w:val="clear" w:color="auto" w:fill="auto"/>
+            <w:noWrap/>
+            <w:vAlign w:val="bottom"/>
+          </w:tcPr>
+          <w:p>
+            <w:pPr>
+              <w:spacing w:after="0" w:line="240" w:lineRule="auto"/>
+            </w:pPr>
+            <w:r>
+              <w:t>sudo -h now</w:t>
+            </w:r>
+          </w:p>
+        </w:tc>
+      </w:tr>
+    </w:tbl>
+    <w:p>
+      <w:pPr>
+        <w:tabs>
+          <w:tab w:val="left" w:pos="1665"/>
+        </w:tabs>
+        <w:rPr>
+          <w:rFonts w:ascii="DejaVuSans-Bold" w:hAnsi="DejaVuSans-Bold" w:cs="DejaVuSans-Bold"/>
+          <w:b/>
+          <w:bCs/>
+          <w:i/>
+          <w:sz w:val="32"/>
+          <w:szCs w:val="32"/>
+          <w:u w:val="single"/>
         </w:rPr>
       </w:pPr>
     </w:p>
@@ -2162,8 +3386,8 @@
 </file>
 
 <file path=word/endnotes.xml><?xml version="1.0" encoding="utf-8"?>
-<w:endnotes xmlns:wpc="http://schemas.microsoft.com/office/word/2010/wordprocessingCanvas" xmlns:cx="http://schemas.microsoft.com/office/drawing/2014/chartex" xmlns:cx1="http://schemas.microsoft.com/office/drawing/2015/9/8/chartex" xmlns:cx2="http://schemas.microsoft.com/office/drawing/2015/10/21/chartex" xmlns:cx3="http://schemas.microsoft.com/office/drawing/2016/5/9/chartex" xmlns:cx4="http://schemas.microsoft.com/office/drawing/2016/5/10/chartex" xmlns:cx5="http://schemas.microsoft.com/office/drawing/2016/5/11/chartex" xmlns:cx6="http://schemas.microsoft.com/office/drawing/2016/5/12/chartex" xmlns:cx7="http://schemas.microsoft.com/office/drawing/2016/5/13/chartex" xmlns:cx8="http://schemas.microsoft.com/office/drawing/2016/5/14/chartex" xmlns:mc="http://schemas.openxmlformats.org/markup-compatibility/2006" xmlns:aink="http://schemas.microsoft.com/office/drawing/2016/ink" xmlns:am3d="http://schemas.microsoft.com/office/drawing/2017/model3d" xmlns:o="urn:schemas-microsoft-com:office:office" xmlns:r="http://schemas.openxmlformats.org/officeDocument/2006/relationships" xmlns:m="http://schemas.openxmlformats.org/officeDocument/2006/math" xmlns:v="urn:schemas-microsoft-com:vml" xmlns:wp14="http://schemas.microsoft.com/office/word/2010/wordprocessingDrawing" xmlns:wp="http://schemas.openxmlformats.org/drawingml/2006/wordprocessingDrawing" xmlns:w10="urn:schemas-microsoft-com:office:word" xmlns:w="http://schemas.openxmlformats.org/wordprocessingml/2006/main" xmlns:w14="http://schemas.microsoft.com/office/word/2010/wordml" xmlns:w15="http://schemas.microsoft.com/office/word/2012/wordml" xmlns:w16cid="http://schemas.microsoft.com/office/word/2016/wordml/cid" xmlns:w16se="http://schemas.microsoft.com/office/word/2015/wordml/symex" xmlns:wpg="http://schemas.microsoft.com/office/word/2010/wordprocessingGroup" xmlns:wpi="http://schemas.microsoft.com/office/word/2010/wordprocessingInk" xmlns:wne="http://schemas.microsoft.com/office/word/2006/wordml" xmlns:wps="http://schemas.microsoft.com/office/word/2010/wordprocessingShape" mc:Ignorable="w14 w15 w16se w16cid wp14">
-  <w:endnote w:type="separator" w:id="-1">
+<w:endnotes xmlns:ve="http://schemas.openxmlformats.org/markup-compatibility/2006" xmlns:o="urn:schemas-microsoft-com:office:office" xmlns:r="http://schemas.openxmlformats.org/officeDocument/2006/relationships" xmlns:m="http://schemas.openxmlformats.org/officeDocument/2006/math" xmlns:v="urn:schemas-microsoft-com:vml" xmlns:wp="http://schemas.openxmlformats.org/drawingml/2006/wordprocessingDrawing" xmlns:w10="urn:schemas-microsoft-com:office:word" xmlns:w="http://schemas.openxmlformats.org/wordprocessingml/2006/main" xmlns:wne="http://schemas.microsoft.com/office/word/2006/wordml">
+  <w:endnote w:type="separator" w:id="0">
     <w:p>
       <w:pPr>
         <w:spacing w:after="0" w:line="240" w:lineRule="auto"/>
@@ -2173,7 +3397,7 @@
       </w:r>
     </w:p>
   </w:endnote>
-  <w:endnote w:type="continuationSeparator" w:id="0">
+  <w:endnote w:type="continuationSeparator" w:id="1">
     <w:p>
       <w:pPr>
         <w:spacing w:after="0" w:line="240" w:lineRule="auto"/>
@@ -2187,8 +3411,8 @@
 </file>
 
 <file path=word/footnotes.xml><?xml version="1.0" encoding="utf-8"?>
-<w:footnotes xmlns:wpc="http://schemas.microsoft.com/office/word/2010/wordprocessingCanvas" xmlns:cx="http://schemas.microsoft.com/office/drawing/2014/chartex" xmlns:cx1="http://schemas.microsoft.com/office/drawing/2015/9/8/chartex" xmlns:cx2="http://schemas.microsoft.com/office/drawing/2015/10/21/chartex" xmlns:cx3="http://schemas.microsoft.com/office/drawing/2016/5/9/chartex" xmlns:cx4="http://schemas.microsoft.com/office/drawing/2016/5/10/chartex" xmlns:cx5="http://schemas.microsoft.com/office/drawing/2016/5/11/chartex" xmlns:cx6="http://schemas.microsoft.com/office/drawing/2016/5/12/chartex" xmlns:cx7="http://schemas.microsoft.com/office/drawing/2016/5/13/chartex" xmlns:cx8="http://schemas.microsoft.com/office/drawing/2016/5/14/chartex" xmlns:mc="http://schemas.openxmlformats.org/markup-compatibility/2006" xmlns:aink="http://schemas.microsoft.com/office/drawing/2016/ink" xmlns:am3d="http://schemas.microsoft.com/office/drawing/2017/model3d" xmlns:o="urn:schemas-microsoft-com:office:office" xmlns:r="http://schemas.openxmlformats.org/officeDocument/2006/relationships" xmlns:m="http://schemas.openxmlformats.org/officeDocument/2006/math" xmlns:v="urn:schemas-microsoft-com:vml" xmlns:wp14="http://schemas.microsoft.com/office/word/2010/wordprocessingDrawing" xmlns:wp="http://schemas.openxmlformats.org/drawingml/2006/wordprocessingDrawing" xmlns:w10="urn:schemas-microsoft-com:office:word" xmlns:w="http://schemas.openxmlformats.org/wordprocessingml/2006/main" xmlns:w14="http://schemas.microsoft.com/office/word/2010/wordml" xmlns:w15="http://schemas.microsoft.com/office/word/2012/wordml" xmlns:w16cid="http://schemas.microsoft.com/office/word/2016/wordml/cid" xmlns:w16se="http://schemas.microsoft.com/office/word/2015/wordml/symex" xmlns:wpg="http://schemas.microsoft.com/office/word/2010/wordprocessingGroup" xmlns:wpi="http://schemas.microsoft.com/office/word/2010/wordprocessingInk" xmlns:wne="http://schemas.microsoft.com/office/word/2006/wordml" xmlns:wps="http://schemas.microsoft.com/office/word/2010/wordprocessingShape" mc:Ignorable="w14 w15 w16se w16cid wp14">
-  <w:footnote w:type="separator" w:id="-1">
+<w:footnotes xmlns:ve="http://schemas.openxmlformats.org/markup-compatibility/2006" xmlns:o="urn:schemas-microsoft-com:office:office" xmlns:r="http://schemas.openxmlformats.org/officeDocument/2006/relationships" xmlns:m="http://schemas.openxmlformats.org/officeDocument/2006/math" xmlns:v="urn:schemas-microsoft-com:vml" xmlns:wp="http://schemas.openxmlformats.org/drawingml/2006/wordprocessingDrawing" xmlns:w10="urn:schemas-microsoft-com:office:word" xmlns:w="http://schemas.openxmlformats.org/wordprocessingml/2006/main" xmlns:wne="http://schemas.microsoft.com/office/word/2006/wordml">
+  <w:footnote w:type="separator" w:id="0">
     <w:p>
       <w:pPr>
         <w:spacing w:after="0" w:line="240" w:lineRule="auto"/>
@@ -2198,7 +3422,7 @@
       </w:r>
     </w:p>
   </w:footnote>
-  <w:footnote w:type="continuationSeparator" w:id="0">
+  <w:footnote w:type="continuationSeparator" w:id="1">
     <w:p>
       <w:pPr>
         <w:spacing w:after="0" w:line="240" w:lineRule="auto"/>
@@ -2212,8 +3436,8 @@
 </file>
 
 <file path=word/numbering.xml><?xml version="1.0" encoding="utf-8"?>
-<w:numbering xmlns:wpc="http://schemas.microsoft.com/office/word/2010/wordprocessingCanvas" xmlns:cx="http://schemas.microsoft.com/office/drawing/2014/chartex" xmlns:cx1="http://schemas.microsoft.com/office/drawing/2015/9/8/chartex" xmlns:cx2="http://schemas.microsoft.com/office/drawing/2015/10/21/chartex" xmlns:cx3="http://schemas.microsoft.com/office/drawing/2016/5/9/chartex" xmlns:cx4="http://schemas.microsoft.com/office/drawing/2016/5/10/chartex" xmlns:cx5="http://schemas.microsoft.com/office/drawing/2016/5/11/chartex" xmlns:cx6="http://schemas.microsoft.com/office/drawing/2016/5/12/chartex" xmlns:cx7="http://schemas.microsoft.com/office/drawing/2016/5/13/chartex" xmlns:cx8="http://schemas.microsoft.com/office/drawing/2016/5/14/chartex" xmlns:mc="http://schemas.openxmlformats.org/markup-compatibility/2006" xmlns:aink="http://schemas.microsoft.com/office/drawing/2016/ink" xmlns:am3d="http://schemas.microsoft.com/office/drawing/2017/model3d" xmlns:o="urn:schemas-microsoft-com:office:office" xmlns:r="http://schemas.openxmlformats.org/officeDocument/2006/relationships" xmlns:m="http://schemas.openxmlformats.org/officeDocument/2006/math" xmlns:v="urn:schemas-microsoft-com:vml" xmlns:wp14="http://schemas.microsoft.com/office/word/2010/wordprocessingDrawing" xmlns:wp="http://schemas.openxmlformats.org/drawingml/2006/wordprocessingDrawing" xmlns:w10="urn:schemas-microsoft-com:office:word" xmlns:w="http://schemas.openxmlformats.org/wordprocessingml/2006/main" xmlns:w14="http://schemas.microsoft.com/office/word/2010/wordml" xmlns:w15="http://schemas.microsoft.com/office/word/2012/wordml" xmlns:w16cid="http://schemas.microsoft.com/office/word/2016/wordml/cid" xmlns:w16se="http://schemas.microsoft.com/office/word/2015/wordml/symex" xmlns:wpg="http://schemas.microsoft.com/office/word/2010/wordprocessingGroup" xmlns:wpi="http://schemas.microsoft.com/office/word/2010/wordprocessingInk" xmlns:wne="http://schemas.microsoft.com/office/word/2006/wordml" xmlns:wps="http://schemas.microsoft.com/office/word/2010/wordprocessingShape" mc:Ignorable="w14 w15 w16se w16cid wp14">
-  <w:abstractNum w:abstractNumId="0" w15:restartNumberingAfterBreak="0">
+<w:numbering xmlns:ve="http://schemas.openxmlformats.org/markup-compatibility/2006" xmlns:o="urn:schemas-microsoft-com:office:office" xmlns:r="http://schemas.openxmlformats.org/officeDocument/2006/relationships" xmlns:m="http://schemas.openxmlformats.org/officeDocument/2006/math" xmlns:v="urn:schemas-microsoft-com:vml" xmlns:wp="http://schemas.openxmlformats.org/drawingml/2006/wordprocessingDrawing" xmlns:w10="urn:schemas-microsoft-com:office:word" xmlns:w="http://schemas.openxmlformats.org/wordprocessingml/2006/main" xmlns:wne="http://schemas.microsoft.com/office/word/2006/wordml">
+  <w:abstractNum w:abstractNumId="0">
     <w:nsid w:val="6B530B4F"/>
     <w:multiLevelType w:val="hybridMultilevel"/>
     <w:tmpl w:val="495A97A8"/>
@@ -2333,7 +3557,7 @@
 </file>
 
 <file path=word/styles.xml><?xml version="1.0" encoding="utf-8"?>
-<w:styles xmlns:mc="http://schemas.openxmlformats.org/markup-compatibility/2006" xmlns:r="http://schemas.openxmlformats.org/officeDocument/2006/relationships" xmlns:w="http://schemas.openxmlformats.org/wordprocessingml/2006/main" xmlns:w14="http://schemas.microsoft.com/office/word/2010/wordml" xmlns:w15="http://schemas.microsoft.com/office/word/2012/wordml" xmlns:w16cid="http://schemas.microsoft.com/office/word/2016/wordml/cid" xmlns:w16se="http://schemas.microsoft.com/office/word/2015/wordml/symex" mc:Ignorable="w14 w15 w16se w16cid">
+<w:styles xmlns:r="http://schemas.openxmlformats.org/officeDocument/2006/relationships" xmlns:w="http://schemas.openxmlformats.org/wordprocessingml/2006/main">
   <w:docDefaults>
     <w:rPrDefault>
       <w:rPr>
@@ -2349,386 +3573,149 @@
       </w:pPr>
     </w:pPrDefault>
   </w:docDefaults>
-  <w:latentStyles w:defLockedState="0" w:defUIPriority="99" w:defSemiHidden="0" w:defUnhideWhenUsed="0" w:defQFormat="0" w:count="375">
-    <w:lsdException w:name="Normal" w:uiPriority="0" w:qFormat="1"/>
-    <w:lsdException w:name="heading 1" w:uiPriority="9" w:qFormat="1"/>
-    <w:lsdException w:name="heading 2" w:semiHidden="1" w:uiPriority="9" w:unhideWhenUsed="1" w:qFormat="1"/>
-    <w:lsdException w:name="heading 3" w:semiHidden="1" w:uiPriority="9" w:unhideWhenUsed="1" w:qFormat="1"/>
-    <w:lsdException w:name="heading 4" w:semiHidden="1" w:uiPriority="9" w:unhideWhenUsed="1" w:qFormat="1"/>
-    <w:lsdException w:name="heading 5" w:semiHidden="1" w:uiPriority="9" w:unhideWhenUsed="1" w:qFormat="1"/>
-    <w:lsdException w:name="heading 6" w:semiHidden="1" w:uiPriority="9" w:unhideWhenUsed="1" w:qFormat="1"/>
-    <w:lsdException w:name="heading 7" w:semiHidden="1" w:uiPriority="9" w:unhideWhenUsed="1" w:qFormat="1"/>
-    <w:lsdException w:name="heading 8" w:semiHidden="1" w:uiPriority="9" w:unhideWhenUsed="1" w:qFormat="1"/>
-    <w:lsdException w:name="heading 9" w:semiHidden="1" w:uiPriority="9" w:unhideWhenUsed="1" w:qFormat="1"/>
-    <w:lsdException w:name="index 1" w:semiHidden="1" w:unhideWhenUsed="1"/>
-    <w:lsdException w:name="index 2" w:semiHidden="1" w:unhideWhenUsed="1"/>
-    <w:lsdException w:name="index 3" w:semiHidden="1" w:unhideWhenUsed="1"/>
-    <w:lsdException w:name="index 4" w:semiHidden="1" w:unhideWhenUsed="1"/>
-    <w:lsdException w:name="index 5" w:semiHidden="1" w:unhideWhenUsed="1"/>
-    <w:lsdException w:name="index 6" w:semiHidden="1" w:unhideWhenUsed="1"/>
-    <w:lsdException w:name="index 7" w:semiHidden="1" w:unhideWhenUsed="1"/>
-    <w:lsdException w:name="index 8" w:semiHidden="1" w:unhideWhenUsed="1"/>
-    <w:lsdException w:name="index 9" w:semiHidden="1" w:unhideWhenUsed="1"/>
-    <w:lsdException w:name="toc 1" w:semiHidden="1" w:uiPriority="39" w:unhideWhenUsed="1"/>
-    <w:lsdException w:name="toc 2" w:semiHidden="1" w:uiPriority="39" w:unhideWhenUsed="1"/>
-    <w:lsdException w:name="toc 3" w:semiHidden="1" w:uiPriority="39" w:unhideWhenUsed="1"/>
-    <w:lsdException w:name="toc 4" w:semiHidden="1" w:uiPriority="39" w:unhideWhenUsed="1"/>
-    <w:lsdException w:name="toc 5" w:semiHidden="1" w:uiPriority="39" w:unhideWhenUsed="1"/>
-    <w:lsdException w:name="toc 6" w:semiHidden="1" w:uiPriority="39" w:unhideWhenUsed="1"/>
-    <w:lsdException w:name="toc 7" w:semiHidden="1" w:uiPriority="39" w:unhideWhenUsed="1"/>
-    <w:lsdException w:name="toc 8" w:semiHidden="1" w:uiPriority="39" w:unhideWhenUsed="1"/>
-    <w:lsdException w:name="toc 9" w:semiHidden="1" w:uiPriority="39" w:unhideWhenUsed="1"/>
-    <w:lsdException w:name="Normal Indent" w:semiHidden="1" w:unhideWhenUsed="1"/>
-    <w:lsdException w:name="footnote text" w:semiHidden="1" w:unhideWhenUsed="1"/>
-    <w:lsdException w:name="annotation text" w:semiHidden="1" w:unhideWhenUsed="1"/>
-    <w:lsdException w:name="header" w:semiHidden="1" w:unhideWhenUsed="1"/>
-    <w:lsdException w:name="footer" w:semiHidden="1" w:unhideWhenUsed="1"/>
-    <w:lsdException w:name="index heading" w:semiHidden="1" w:unhideWhenUsed="1"/>
-    <w:lsdException w:name="caption" w:semiHidden="1" w:uiPriority="35" w:unhideWhenUsed="1" w:qFormat="1"/>
-    <w:lsdException w:name="table of figures" w:semiHidden="1" w:unhideWhenUsed="1"/>
-    <w:lsdException w:name="envelope address" w:semiHidden="1" w:unhideWhenUsed="1"/>
-    <w:lsdException w:name="envelope return" w:semiHidden="1" w:unhideWhenUsed="1"/>
-    <w:lsdException w:name="footnote reference" w:semiHidden="1" w:unhideWhenUsed="1"/>
-    <w:lsdException w:name="annotation reference" w:semiHidden="1" w:unhideWhenUsed="1"/>
-    <w:lsdException w:name="line number" w:semiHidden="1" w:unhideWhenUsed="1"/>
-    <w:lsdException w:name="page number" w:semiHidden="1" w:unhideWhenUsed="1"/>
-    <w:lsdException w:name="endnote reference" w:semiHidden="1" w:unhideWhenUsed="1"/>
-    <w:lsdException w:name="endnote text" w:semiHidden="1" w:unhideWhenUsed="1"/>
-    <w:lsdException w:name="table of authorities" w:semiHidden="1" w:unhideWhenUsed="1"/>
-    <w:lsdException w:name="macro" w:semiHidden="1" w:unhideWhenUsed="1"/>
-    <w:lsdException w:name="toa heading" w:semiHidden="1" w:unhideWhenUsed="1"/>
-    <w:lsdException w:name="List" w:semiHidden="1" w:unhideWhenUsed="1"/>
-    <w:lsdException w:name="List Bullet" w:semiHidden="1" w:unhideWhenUsed="1"/>
-    <w:lsdException w:name="List Number" w:semiHidden="1" w:unhideWhenUsed="1"/>
-    <w:lsdException w:name="List 2" w:semiHidden="1" w:unhideWhenUsed="1"/>
-    <w:lsdException w:name="List 3" w:semiHidden="1" w:unhideWhenUsed="1"/>
-    <w:lsdException w:name="List 4" w:semiHidden="1" w:unhideWhenUsed="1"/>
-    <w:lsdException w:name="List 5" w:semiHidden="1" w:unhideWhenUsed="1"/>
-    <w:lsdException w:name="List Bullet 2" w:semiHidden="1" w:unhideWhenUsed="1"/>
-    <w:lsdException w:name="List Bullet 3" w:semiHidden="1" w:unhideWhenUsed="1"/>
-    <w:lsdException w:name="List Bullet 4" w:semiHidden="1" w:unhideWhenUsed="1"/>
-    <w:lsdException w:name="List Bullet 5" w:semiHidden="1" w:unhideWhenUsed="1"/>
-    <w:lsdException w:name="List Number 2" w:semiHidden="1" w:unhideWhenUsed="1"/>
-    <w:lsdException w:name="List Number 3" w:semiHidden="1" w:unhideWhenUsed="1"/>
-    <w:lsdException w:name="List Number 4" w:semiHidden="1" w:unhideWhenUsed="1"/>
-    <w:lsdException w:name="List Number 5" w:semiHidden="1" w:unhideWhenUsed="1"/>
-    <w:lsdException w:name="Title" w:uiPriority="10" w:qFormat="1"/>
-    <w:lsdException w:name="Closing" w:semiHidden="1" w:unhideWhenUsed="1"/>
-    <w:lsdException w:name="Signature" w:semiHidden="1" w:unhideWhenUsed="1"/>
-    <w:lsdException w:name="Default Paragraph Font" w:semiHidden="1" w:uiPriority="1" w:unhideWhenUsed="1"/>
-    <w:lsdException w:name="Body Text" w:semiHidden="1" w:unhideWhenUsed="1"/>
-    <w:lsdException w:name="Body Text Indent" w:semiHidden="1" w:unhideWhenUsed="1"/>
-    <w:lsdException w:name="List Continue" w:semiHidden="1" w:unhideWhenUsed="1"/>
-    <w:lsdException w:name="List Continue 2" w:semiHidden="1" w:unhideWhenUsed="1"/>
-    <w:lsdException w:name="List Continue 3" w:semiHidden="1" w:unhideWhenUsed="1"/>
-    <w:lsdException w:name="List Continue 4" w:semiHidden="1" w:unhideWhenUsed="1"/>
-    <w:lsdException w:name="List Continue 5" w:semiHidden="1" w:unhideWhenUsed="1"/>
-    <w:lsdException w:name="Message Header" w:semiHidden="1" w:unhideWhenUsed="1"/>
-    <w:lsdException w:name="Subtitle" w:uiPriority="11" w:qFormat="1"/>
-    <w:lsdException w:name="Salutation" w:semiHidden="1" w:unhideWhenUsed="1"/>
-    <w:lsdException w:name="Date" w:semiHidden="1" w:unhideWhenUsed="1"/>
-    <w:lsdException w:name="Body Text First Indent" w:semiHidden="1" w:unhideWhenUsed="1"/>
-    <w:lsdException w:name="Body Text First Indent 2" w:semiHidden="1" w:unhideWhenUsed="1"/>
-    <w:lsdException w:name="Note Heading" w:semiHidden="1" w:unhideWhenUsed="1"/>
-    <w:lsdException w:name="Body Text 2" w:semiHidden="1" w:unhideWhenUsed="1"/>
-    <w:lsdException w:name="Body Text 3" w:semiHidden="1" w:unhideWhenUsed="1"/>
-    <w:lsdException w:name="Body Text Indent 2" w:semiHidden="1" w:unhideWhenUsed="1"/>
-    <w:lsdException w:name="Body Text Indent 3" w:semiHidden="1" w:unhideWhenUsed="1"/>
-    <w:lsdException w:name="Block Text" w:semiHidden="1" w:unhideWhenUsed="1"/>
-    <w:lsdException w:name="Hyperlink" w:semiHidden="1" w:unhideWhenUsed="1"/>
-    <w:lsdException w:name="FollowedHyperlink" w:semiHidden="1" w:unhideWhenUsed="1"/>
-    <w:lsdException w:name="Strong" w:uiPriority="22" w:qFormat="1"/>
-    <w:lsdException w:name="Emphasis" w:uiPriority="20" w:qFormat="1"/>
-    <w:lsdException w:name="Document Map" w:semiHidden="1" w:unhideWhenUsed="1"/>
-    <w:lsdException w:name="Plain Text" w:semiHidden="1" w:unhideWhenUsed="1"/>
-    <w:lsdException w:name="E-mail Signature" w:semiHidden="1" w:unhideWhenUsed="1"/>
-    <w:lsdException w:name="HTML Top of Form" w:semiHidden="1" w:unhideWhenUsed="1"/>
-    <w:lsdException w:name="HTML Bottom of Form" w:semiHidden="1" w:unhideWhenUsed="1"/>
-    <w:lsdException w:name="Normal (Web)" w:semiHidden="1" w:unhideWhenUsed="1"/>
-    <w:lsdException w:name="HTML Acronym" w:semiHidden="1" w:unhideWhenUsed="1"/>
-    <w:lsdException w:name="HTML Address" w:semiHidden="1" w:unhideWhenUsed="1"/>
-    <w:lsdException w:name="HTML Cite" w:semiHidden="1" w:unhideWhenUsed="1"/>
-    <w:lsdException w:name="HTML Code" w:semiHidden="1" w:unhideWhenUsed="1"/>
-    <w:lsdException w:name="HTML Definition" w:semiHidden="1" w:unhideWhenUsed="1"/>
-    <w:lsdException w:name="HTML Keyboard" w:semiHidden="1" w:unhideWhenUsed="1"/>
-    <w:lsdException w:name="HTML Preformatted" w:semiHidden="1" w:unhideWhenUsed="1"/>
-    <w:lsdException w:name="HTML Sample" w:semiHidden="1" w:unhideWhenUsed="1"/>
-    <w:lsdException w:name="HTML Typewriter" w:semiHidden="1" w:unhideWhenUsed="1"/>
-    <w:lsdException w:name="HTML Variable" w:semiHidden="1" w:unhideWhenUsed="1"/>
-    <w:lsdException w:name="Normal Table" w:semiHidden="1" w:unhideWhenUsed="1"/>
-    <w:lsdException w:name="annotation subject" w:semiHidden="1" w:unhideWhenUsed="1"/>
-    <w:lsdException w:name="No List" w:semiHidden="1" w:unhideWhenUsed="1"/>
-    <w:lsdException w:name="Outline List 1" w:semiHidden="1" w:unhideWhenUsed="1"/>
-    <w:lsdException w:name="Outline List 2" w:semiHidden="1" w:unhideWhenUsed="1"/>
-    <w:lsdException w:name="Outline List 3" w:semiHidden="1" w:unhideWhenUsed="1"/>
-    <w:lsdException w:name="Table Simple 1" w:semiHidden="1" w:unhideWhenUsed="1"/>
-    <w:lsdException w:name="Table Simple 2" w:semiHidden="1" w:unhideWhenUsed="1"/>
-    <w:lsdException w:name="Table Simple 3" w:semiHidden="1" w:unhideWhenUsed="1"/>
-    <w:lsdException w:name="Table Classic 1" w:semiHidden="1" w:unhideWhenUsed="1"/>
-    <w:lsdException w:name="Table Classic 2" w:semiHidden="1" w:unhideWhenUsed="1"/>
-    <w:lsdException w:name="Table Classic 3" w:semiHidden="1" w:unhideWhenUsed="1"/>
-    <w:lsdException w:name="Table Classic 4" w:semiHidden="1" w:unhideWhenUsed="1"/>
-    <w:lsdException w:name="Table Colorful 1" w:semiHidden="1" w:unhideWhenUsed="1"/>
-    <w:lsdException w:name="Table Colorful 2" w:semiHidden="1" w:unhideWhenUsed="1"/>
-    <w:lsdException w:name="Table Colorful 3" w:semiHidden="1" w:unhideWhenUsed="1"/>
-    <w:lsdException w:name="Table Columns 1" w:semiHidden="1" w:unhideWhenUsed="1"/>
-    <w:lsdException w:name="Table Columns 2" w:semiHidden="1" w:unhideWhenUsed="1"/>
-    <w:lsdException w:name="Table Columns 3" w:semiHidden="1" w:unhideWhenUsed="1"/>
-    <w:lsdException w:name="Table Columns 4" w:semiHidden="1" w:unhideWhenUsed="1"/>
-    <w:lsdException w:name="Table Columns 5" w:semiHidden="1" w:unhideWhenUsed="1"/>
-    <w:lsdException w:name="Table Grid 1" w:semiHidden="1" w:unhideWhenUsed="1"/>
-    <w:lsdException w:name="Table Grid 2" w:semiHidden="1" w:unhideWhenUsed="1"/>
-    <w:lsdException w:name="Table Grid 3" w:semiHidden="1" w:unhideWhenUsed="1"/>
-    <w:lsdException w:name="Table Grid 4" w:semiHidden="1" w:unhideWhenUsed="1"/>
-    <w:lsdException w:name="Table Grid 5" w:semiHidden="1" w:unhideWhenUsed="1"/>
-    <w:lsdException w:name="Table Grid 6" w:semiHidden="1" w:unhideWhenUsed="1"/>
-    <w:lsdException w:name="Table Grid 7" w:semiHidden="1" w:unhideWhenUsed="1"/>
-    <w:lsdException w:name="Table Grid 8" w:semiHidden="1" w:unhideWhenUsed="1"/>
-    <w:lsdException w:name="Table List 1" w:semiHidden="1" w:unhideWhenUsed="1"/>
-    <w:lsdException w:name="Table List 2" w:semiHidden="1" w:unhideWhenUsed="1"/>
-    <w:lsdException w:name="Table List 3" w:semiHidden="1" w:unhideWhenUsed="1"/>
-    <w:lsdException w:name="Table List 4" w:semiHidden="1" w:unhideWhenUsed="1"/>
-    <w:lsdException w:name="Table List 5" w:semiHidden="1" w:unhideWhenUsed="1"/>
-    <w:lsdException w:name="Table List 6" w:semiHidden="1" w:unhideWhenUsed="1"/>
-    <w:lsdException w:name="Table List 7" w:semiHidden="1" w:unhideWhenUsed="1"/>
-    <w:lsdException w:name="Table List 8" w:semiHidden="1" w:unhideWhenUsed="1"/>
-    <w:lsdException w:name="Table 3D effects 1" w:semiHidden="1" w:unhideWhenUsed="1"/>
-    <w:lsdException w:name="Table 3D effects 2" w:semiHidden="1" w:unhideWhenUsed="1"/>
-    <w:lsdException w:name="Table 3D effects 3" w:semiHidden="1" w:unhideWhenUsed="1"/>
-    <w:lsdException w:name="Table Contemporary" w:semiHidden="1" w:unhideWhenUsed="1"/>
-    <w:lsdException w:name="Table Elegant" w:semiHidden="1" w:unhideWhenUsed="1"/>
-    <w:lsdException w:name="Table Professional" w:semiHidden="1" w:unhideWhenUsed="1"/>
-    <w:lsdException w:name="Table Subtle 1" w:semiHidden="1" w:unhideWhenUsed="1"/>
-    <w:lsdException w:name="Table Subtle 2" w:semiHidden="1" w:unhideWhenUsed="1"/>
-    <w:lsdException w:name="Table Web 1" w:semiHidden="1" w:unhideWhenUsed="1"/>
-    <w:lsdException w:name="Table Web 2" w:semiHidden="1" w:unhideWhenUsed="1"/>
-    <w:lsdException w:name="Table Web 3" w:semiHidden="1" w:unhideWhenUsed="1"/>
-    <w:lsdException w:name="Balloon Text" w:semiHidden="1" w:unhideWhenUsed="1"/>
-    <w:lsdException w:name="Table Grid" w:uiPriority="39"/>
-    <w:lsdException w:name="Table Theme" w:semiHidden="1" w:unhideWhenUsed="1"/>
-    <w:lsdException w:name="Placeholder Text" w:semiHidden="1"/>
-    <w:lsdException w:name="No Spacing" w:uiPriority="1" w:qFormat="1"/>
-    <w:lsdException w:name="Light Shading" w:uiPriority="60"/>
-    <w:lsdException w:name="Light List" w:uiPriority="61"/>
-    <w:lsdException w:name="Light Grid" w:uiPriority="62"/>
-    <w:lsdException w:name="Medium Shading 1" w:uiPriority="63"/>
-    <w:lsdException w:name="Medium Shading 2" w:uiPriority="64"/>
-    <w:lsdException w:name="Medium List 1" w:uiPriority="65"/>
-    <w:lsdException w:name="Medium List 2" w:uiPriority="66"/>
-    <w:lsdException w:name="Medium Grid 1" w:uiPriority="67"/>
-    <w:lsdException w:name="Medium Grid 2" w:uiPriority="68"/>
-    <w:lsdException w:name="Medium Grid 3" w:uiPriority="69"/>
-    <w:lsdException w:name="Dark List" w:uiPriority="70"/>
-    <w:lsdException w:name="Colorful Shading" w:uiPriority="71"/>
-    <w:lsdException w:name="Colorful List" w:uiPriority="72"/>
-    <w:lsdException w:name="Colorful Grid" w:uiPriority="73"/>
-    <w:lsdException w:name="Light Shading Accent 1" w:uiPriority="60"/>
-    <w:lsdException w:name="Light List Accent 1" w:uiPriority="61"/>
-    <w:lsdException w:name="Light Grid Accent 1" w:uiPriority="62"/>
-    <w:lsdException w:name="Medium Shading 1 Accent 1" w:uiPriority="63"/>
-    <w:lsdException w:name="Medium Shading 2 Accent 1" w:uiPriority="64"/>
-    <w:lsdException w:name="Medium List 1 Accent 1" w:uiPriority="65"/>
-    <w:lsdException w:name="Revision" w:semiHidden="1"/>
-    <w:lsdException w:name="List Paragraph" w:uiPriority="34" w:qFormat="1"/>
-    <w:lsdException w:name="Quote" w:uiPriority="29" w:qFormat="1"/>
-    <w:lsdException w:name="Intense Quote" w:uiPriority="30" w:qFormat="1"/>
-    <w:lsdException w:name="Medium List 2 Accent 1" w:uiPriority="66"/>
-    <w:lsdException w:name="Medium Grid 1 Accent 1" w:uiPriority="67"/>
-    <w:lsdException w:name="Medium Grid 2 Accent 1" w:uiPriority="68"/>
-    <w:lsdException w:name="Medium Grid 3 Accent 1" w:uiPriority="69"/>
-    <w:lsdException w:name="Dark List Accent 1" w:uiPriority="70"/>
-    <w:lsdException w:name="Colorful Shading Accent 1" w:uiPriority="71"/>
-    <w:lsdException w:name="Colorful List Accent 1" w:uiPriority="72"/>
-    <w:lsdException w:name="Colorful Grid Accent 1" w:uiPriority="73"/>
-    <w:lsdException w:name="Light Shading Accent 2" w:uiPriority="60"/>
-    <w:lsdException w:name="Light List Accent 2" w:uiPriority="61"/>
-    <w:lsdException w:name="Light Grid Accent 2" w:uiPriority="62"/>
-    <w:lsdException w:name="Medium Shading 1 Accent 2" w:uiPriority="63"/>
-    <w:lsdException w:name="Medium Shading 2 Accent 2" w:uiPriority="64"/>
-    <w:lsdException w:name="Medium List 1 Accent 2" w:uiPriority="65"/>
-    <w:lsdException w:name="Medium List 2 Accent 2" w:uiPriority="66"/>
-    <w:lsdException w:name="Medium Grid 1 Accent 2" w:uiPriority="67"/>
-    <w:lsdException w:name="Medium Grid 2 Accent 2" w:uiPriority="68"/>
-    <w:lsdException w:name="Medium Grid 3 Accent 2" w:uiPriority="69"/>
-    <w:lsdException w:name="Dark List Accent 2" w:uiPriority="70"/>
-    <w:lsdException w:name="Colorful Shading Accent 2" w:uiPriority="71"/>
-    <w:lsdException w:name="Colorful List Accent 2" w:uiPriority="72"/>
-    <w:lsdException w:name="Colorful Grid Accent 2" w:uiPriority="73"/>
-    <w:lsdException w:name="Light Shading Accent 3" w:uiPriority="60"/>
-    <w:lsdException w:name="Light List Accent 3" w:uiPriority="61"/>
-    <w:lsdException w:name="Light Grid Accent 3" w:uiPriority="62"/>
-    <w:lsdException w:name="Medium Shading 1 Accent 3" w:uiPriority="63"/>
-    <w:lsdException w:name="Medium Shading 2 Accent 3" w:uiPriority="64"/>
-    <w:lsdException w:name="Medium List 1 Accent 3" w:uiPriority="65"/>
-    <w:lsdException w:name="Medium List 2 Accent 3" w:uiPriority="66"/>
-    <w:lsdException w:name="Medium Grid 1 Accent 3" w:uiPriority="67"/>
-    <w:lsdException w:name="Medium Grid 2 Accent 3" w:uiPriority="68"/>
-    <w:lsdException w:name="Medium Grid 3 Accent 3" w:uiPriority="69"/>
-    <w:lsdException w:name="Dark List Accent 3" w:uiPriority="70"/>
-    <w:lsdException w:name="Colorful Shading Accent 3" w:uiPriority="71"/>
-    <w:lsdException w:name="Colorful List Accent 3" w:uiPriority="72"/>
-    <w:lsdException w:name="Colorful Grid Accent 3" w:uiPriority="73"/>
-    <w:lsdException w:name="Light Shading Accent 4" w:uiPriority="60"/>
-    <w:lsdException w:name="Light List Accent 4" w:uiPriority="61"/>
-    <w:lsdException w:name="Light Grid Accent 4" w:uiPriority="62"/>
-    <w:lsdException w:name="Medium Shading 1 Accent 4" w:uiPriority="63"/>
-    <w:lsdException w:name="Medium Shading 2 Accent 4" w:uiPriority="64"/>
-    <w:lsdException w:name="Medium List 1 Accent 4" w:uiPriority="65"/>
-    <w:lsdException w:name="Medium List 2 Accent 4" w:uiPriority="66"/>
-    <w:lsdException w:name="Medium Grid 1 Accent 4" w:uiPriority="67"/>
-    <w:lsdException w:name="Medium Grid 2 Accent 4" w:uiPriority="68"/>
-    <w:lsdException w:name="Medium Grid 3 Accent 4" w:uiPriority="69"/>
-    <w:lsdException w:name="Dark List Accent 4" w:uiPriority="70"/>
-    <w:lsdException w:name="Colorful Shading Accent 4" w:uiPriority="71"/>
-    <w:lsdException w:name="Colorful List Accent 4" w:uiPriority="72"/>
-    <w:lsdException w:name="Colorful Grid Accent 4" w:uiPriority="73"/>
-    <w:lsdException w:name="Light Shading Accent 5" w:uiPriority="60"/>
-    <w:lsdException w:name="Light List Accent 5" w:uiPriority="61"/>
-    <w:lsdException w:name="Light Grid Accent 5" w:uiPriority="62"/>
-    <w:lsdException w:name="Medium Shading 1 Accent 5" w:uiPriority="63"/>
-    <w:lsdException w:name="Medium Shading 2 Accent 5" w:uiPriority="64"/>
-    <w:lsdException w:name="Medium List 1 Accent 5" w:uiPriority="65"/>
-    <w:lsdException w:name="Medium List 2 Accent 5" w:uiPriority="66"/>
-    <w:lsdException w:name="Medium Grid 1 Accent 5" w:uiPriority="67"/>
-    <w:lsdException w:name="Medium Grid 2 Accent 5" w:uiPriority="68"/>
-    <w:lsdException w:name="Medium Grid 3 Accent 5" w:uiPriority="69"/>
-    <w:lsdException w:name="Dark List Accent 5" w:uiPriority="70"/>
-    <w:lsdException w:name="Colorful Shading Accent 5" w:uiPriority="71"/>
-    <w:lsdException w:name="Colorful List Accent 5" w:uiPriority="72"/>
-    <w:lsdException w:name="Colorful Grid Accent 5" w:uiPriority="73"/>
-    <w:lsdException w:name="Light Shading Accent 6" w:uiPriority="60"/>
-    <w:lsdException w:name="Light List Accent 6" w:uiPriority="61"/>
-    <w:lsdException w:name="Light Grid Accent 6" w:uiPriority="62"/>
-    <w:lsdException w:name="Medium Shading 1 Accent 6" w:uiPriority="63"/>
-    <w:lsdException w:name="Medium Shading 2 Accent 6" w:uiPriority="64"/>
-    <w:lsdException w:name="Medium List 1 Accent 6" w:uiPriority="65"/>
-    <w:lsdException w:name="Medium List 2 Accent 6" w:uiPriority="66"/>
-    <w:lsdException w:name="Medium Grid 1 Accent 6" w:uiPriority="67"/>
-    <w:lsdException w:name="Medium Grid 2 Accent 6" w:uiPriority="68"/>
-    <w:lsdException w:name="Medium Grid 3 Accent 6" w:uiPriority="69"/>
-    <w:lsdException w:name="Dark List Accent 6" w:uiPriority="70"/>
-    <w:lsdException w:name="Colorful Shading Accent 6" w:uiPriority="71"/>
-    <w:lsdException w:name="Colorful List Accent 6" w:uiPriority="72"/>
-    <w:lsdException w:name="Colorful Grid Accent 6" w:uiPriority="73"/>
-    <w:lsdException w:name="Subtle Emphasis" w:uiPriority="19" w:qFormat="1"/>
-    <w:lsdException w:name="Intense Emphasis" w:uiPriority="21" w:qFormat="1"/>
-    <w:lsdException w:name="Subtle Reference" w:uiPriority="31" w:qFormat="1"/>
-    <w:lsdException w:name="Intense Reference" w:uiPriority="32" w:qFormat="1"/>
-    <w:lsdException w:name="Book Title" w:uiPriority="33" w:qFormat="1"/>
-    <w:lsdException w:name="Bibliography" w:semiHidden="1" w:uiPriority="37" w:unhideWhenUsed="1"/>
-    <w:lsdException w:name="TOC Heading" w:semiHidden="1" w:uiPriority="39" w:unhideWhenUsed="1" w:qFormat="1"/>
-    <w:lsdException w:name="Plain Table 1" w:uiPriority="41"/>
-    <w:lsdException w:name="Plain Table 2" w:uiPriority="42"/>
-    <w:lsdException w:name="Plain Table 3" w:uiPriority="43"/>
-    <w:lsdException w:name="Plain Table 4" w:uiPriority="44"/>
-    <w:lsdException w:name="Plain Table 5" w:uiPriority="45"/>
-    <w:lsdException w:name="Grid Table Light" w:uiPriority="40"/>
-    <w:lsdException w:name="Grid Table 1 Light" w:uiPriority="46"/>
-    <w:lsdException w:name="Grid Table 2" w:uiPriority="47"/>
-    <w:lsdException w:name="Grid Table 3" w:uiPriority="48"/>
-    <w:lsdException w:name="Grid Table 4" w:uiPriority="49"/>
-    <w:lsdException w:name="Grid Table 5 Dark" w:uiPriority="50"/>
-    <w:lsdException w:name="Grid Table 6 Colorful" w:uiPriority="51"/>
-    <w:lsdException w:name="Grid Table 7 Colorful" w:uiPriority="52"/>
-    <w:lsdException w:name="Grid Table 1 Light Accent 1" w:uiPriority="46"/>
-    <w:lsdException w:name="Grid Table 2 Accent 1" w:uiPriority="47"/>
-    <w:lsdException w:name="Grid Table 3 Accent 1" w:uiPriority="48"/>
-    <w:lsdException w:name="Grid Table 4 Accent 1" w:uiPriority="49"/>
-    <w:lsdException w:name="Grid Table 5 Dark Accent 1" w:uiPriority="50"/>
-    <w:lsdException w:name="Grid Table 6 Colorful Accent 1" w:uiPriority="51"/>
-    <w:lsdException w:name="Grid Table 7 Colorful Accent 1" w:uiPriority="52"/>
-    <w:lsdException w:name="Grid Table 1 Light Accent 2" w:uiPriority="46"/>
-    <w:lsdException w:name="Grid Table 2 Accent 2" w:uiPriority="47"/>
-    <w:lsdException w:name="Grid Table 3 Accent 2" w:uiPriority="48"/>
-    <w:lsdException w:name="Grid Table 4 Accent 2" w:uiPriority="49"/>
-    <w:lsdException w:name="Grid Table 5 Dark Accent 2" w:uiPriority="50"/>
-    <w:lsdException w:name="Grid Table 6 Colorful Accent 2" w:uiPriority="51"/>
-    <w:lsdException w:name="Grid Table 7 Colorful Accent 2" w:uiPriority="52"/>
-    <w:lsdException w:name="Grid Table 1 Light Accent 3" w:uiPriority="46"/>
-    <w:lsdException w:name="Grid Table 2 Accent 3" w:uiPriority="47"/>
-    <w:lsdException w:name="Grid Table 3 Accent 3" w:uiPriority="48"/>
-    <w:lsdException w:name="Grid Table 4 Accent 3" w:uiPriority="49"/>
-    <w:lsdException w:name="Grid Table 5 Dark Accent 3" w:uiPriority="50"/>
-    <w:lsdException w:name="Grid Table 6 Colorful Accent 3" w:uiPriority="51"/>
-    <w:lsdException w:name="Grid Table 7 Colorful Accent 3" w:uiPriority="52"/>
-    <w:lsdException w:name="Grid Table 1 Light Accent 4" w:uiPriority="46"/>
-    <w:lsdException w:name="Grid Table 2 Accent 4" w:uiPriority="47"/>
-    <w:lsdException w:name="Grid Table 3 Accent 4" w:uiPriority="48"/>
-    <w:lsdException w:name="Grid Table 4 Accent 4" w:uiPriority="49"/>
-    <w:lsdException w:name="Grid Table 5 Dark Accent 4" w:uiPriority="50"/>
-    <w:lsdException w:name="Grid Table 6 Colorful Accent 4" w:uiPriority="51"/>
-    <w:lsdException w:name="Grid Table 7 Colorful Accent 4" w:uiPriority="52"/>
-    <w:lsdException w:name="Grid Table 1 Light Accent 5" w:uiPriority="46"/>
-    <w:lsdException w:name="Grid Table 2 Accent 5" w:uiPriority="47"/>
-    <w:lsdException w:name="Grid Table 3 Accent 5" w:uiPriority="48"/>
-    <w:lsdException w:name="Grid Table 4 Accent 5" w:uiPriority="49"/>
-    <w:lsdException w:name="Grid Table 5 Dark Accent 5" w:uiPriority="50"/>
-    <w:lsdException w:name="Grid Table 6 Colorful Accent 5" w:uiPriority="51"/>
-    <w:lsdException w:name="Grid Table 7 Colorful Accent 5" w:uiPriority="52"/>
-    <w:lsdException w:name="Grid Table 1 Light Accent 6" w:uiPriority="46"/>
-    <w:lsdException w:name="Grid Table 2 Accent 6" w:uiPriority="47"/>
-    <w:lsdException w:name="Grid Table 3 Accent 6" w:uiPriority="48"/>
-    <w:lsdException w:name="Grid Table 4 Accent 6" w:uiPriority="49"/>
-    <w:lsdException w:name="Grid Table 5 Dark Accent 6" w:uiPriority="50"/>
-    <w:lsdException w:name="Grid Table 6 Colorful Accent 6" w:uiPriority="51"/>
-    <w:lsdException w:name="Grid Table 7 Colorful Accent 6" w:uiPriority="52"/>
-    <w:lsdException w:name="List Table 1 Light" w:uiPriority="46"/>
-    <w:lsdException w:name="List Table 2" w:uiPriority="47"/>
-    <w:lsdException w:name="List Table 3" w:uiPriority="48"/>
-    <w:lsdException w:name="List Table 4" w:uiPriority="49"/>
-    <w:lsdException w:name="List Table 5 Dark" w:uiPriority="50"/>
-    <w:lsdException w:name="List Table 6 Colorful" w:uiPriority="51"/>
-    <w:lsdException w:name="List Table 7 Colorful" w:uiPriority="52"/>
-    <w:lsdException w:name="List Table 1 Light Accent 1" w:uiPriority="46"/>
-    <w:lsdException w:name="List Table 2 Accent 1" w:uiPriority="47"/>
-    <w:lsdException w:name="List Table 3 Accent 1" w:uiPriority="48"/>
-    <w:lsdException w:name="List Table 4 Accent 1" w:uiPriority="49"/>
-    <w:lsdException w:name="List Table 5 Dark Accent 1" w:uiPriority="50"/>
-    <w:lsdException w:name="List Table 6 Colorful Accent 1" w:uiPriority="51"/>
-    <w:lsdException w:name="List Table 7 Colorful Accent 1" w:uiPriority="52"/>
-    <w:lsdException w:name="List Table 1 Light Accent 2" w:uiPriority="46"/>
-    <w:lsdException w:name="List Table 2 Accent 2" w:uiPriority="47"/>
-    <w:lsdException w:name="List Table 3 Accent 2" w:uiPriority="48"/>
-    <w:lsdException w:name="List Table 4 Accent 2" w:uiPriority="49"/>
-    <w:lsdException w:name="List Table 5 Dark Accent 2" w:uiPriority="50"/>
-    <w:lsdException w:name="List Table 6 Colorful Accent 2" w:uiPriority="51"/>
-    <w:lsdException w:name="List Table 7 Colorful Accent 2" w:uiPriority="52"/>
-    <w:lsdException w:name="List Table 1 Light Accent 3" w:uiPriority="46"/>
-    <w:lsdException w:name="List Table 2 Accent 3" w:uiPriority="47"/>
-    <w:lsdException w:name="List Table 3 Accent 3" w:uiPriority="48"/>
-    <w:lsdException w:name="List Table 4 Accent 3" w:uiPriority="49"/>
-    <w:lsdException w:name="List Table 5 Dark Accent 3" w:uiPriority="50"/>
-    <w:lsdException w:name="List Table 6 Colorful Accent 3" w:uiPriority="51"/>
-    <w:lsdException w:name="List Table 7 Colorful Accent 3" w:uiPriority="52"/>
-    <w:lsdException w:name="List Table 1 Light Accent 4" w:uiPriority="46"/>
-    <w:lsdException w:name="List Table 2 Accent 4" w:uiPriority="47"/>
-    <w:lsdException w:name="List Table 3 Accent 4" w:uiPriority="48"/>
-    <w:lsdException w:name="List Table 4 Accent 4" w:uiPriority="49"/>
-    <w:lsdException w:name="List Table 5 Dark Accent 4" w:uiPriority="50"/>
-    <w:lsdException w:name="List Table 6 Colorful Accent 4" w:uiPriority="51"/>
-    <w:lsdException w:name="List Table 7 Colorful Accent 4" w:uiPriority="52"/>
-    <w:lsdException w:name="List Table 1 Light Accent 5" w:uiPriority="46"/>
-    <w:lsdException w:name="List Table 2 Accent 5" w:uiPriority="47"/>
-    <w:lsdException w:name="List Table 3 Accent 5" w:uiPriority="48"/>
-    <w:lsdException w:name="List Table 4 Accent 5" w:uiPriority="49"/>
-    <w:lsdException w:name="List Table 5 Dark Accent 5" w:uiPriority="50"/>
-    <w:lsdException w:name="List Table 6 Colorful Accent 5" w:uiPriority="51"/>
-    <w:lsdException w:name="List Table 7 Colorful Accent 5" w:uiPriority="52"/>
-    <w:lsdException w:name="List Table 1 Light Accent 6" w:uiPriority="46"/>
-    <w:lsdException w:name="List Table 2 Accent 6" w:uiPriority="47"/>
-    <w:lsdException w:name="List Table 3 Accent 6" w:uiPriority="48"/>
-    <w:lsdException w:name="List Table 4 Accent 6" w:uiPriority="49"/>
-    <w:lsdException w:name="List Table 5 Dark Accent 6" w:uiPriority="50"/>
-    <w:lsdException w:name="List Table 6 Colorful Accent 6" w:uiPriority="51"/>
-    <w:lsdException w:name="List Table 7 Colorful Accent 6" w:uiPriority="52"/>
-    <w:lsdException w:name="Mention" w:semiHidden="1" w:unhideWhenUsed="1"/>
-    <w:lsdException w:name="Smart Hyperlink" w:semiHidden="1" w:unhideWhenUsed="1"/>
-    <w:lsdException w:name="Hashtag" w:semiHidden="1" w:unhideWhenUsed="1"/>
-    <w:lsdException w:name="Unresolved Mention" w:semiHidden="1" w:unhideWhenUsed="1"/>
+  <w:latentStyles w:defLockedState="0" w:defUIPriority="99" w:defSemiHidden="1" w:defUnhideWhenUsed="1" w:defQFormat="0" w:count="267">
+    <w:lsdException w:name="Normal" w:semiHidden="0" w:uiPriority="0" w:unhideWhenUsed="0" w:qFormat="1"/>
+    <w:lsdException w:name="heading 1" w:semiHidden="0" w:uiPriority="9" w:unhideWhenUsed="0" w:qFormat="1"/>
+    <w:lsdException w:name="heading 2" w:uiPriority="9" w:qFormat="1"/>
+    <w:lsdException w:name="heading 3" w:uiPriority="9" w:qFormat="1"/>
+    <w:lsdException w:name="heading 4" w:uiPriority="9" w:qFormat="1"/>
+    <w:lsdException w:name="heading 5" w:uiPriority="9" w:qFormat="1"/>
+    <w:lsdException w:name="heading 6" w:uiPriority="9" w:qFormat="1"/>
+    <w:lsdException w:name="heading 7" w:uiPriority="9" w:qFormat="1"/>
+    <w:lsdException w:name="heading 8" w:uiPriority="9" w:qFormat="1"/>
+    <w:lsdException w:name="heading 9" w:uiPriority="9" w:qFormat="1"/>
+    <w:lsdException w:name="toc 1" w:uiPriority="39"/>
+    <w:lsdException w:name="toc 2" w:uiPriority="39"/>
+    <w:lsdException w:name="toc 3" w:uiPriority="39"/>
+    <w:lsdException w:name="toc 4" w:uiPriority="39"/>
+    <w:lsdException w:name="toc 5" w:uiPriority="39"/>
+    <w:lsdException w:name="toc 6" w:uiPriority="39"/>
+    <w:lsdException w:name="toc 7" w:uiPriority="39"/>
+    <w:lsdException w:name="toc 8" w:uiPriority="39"/>
+    <w:lsdException w:name="toc 9" w:uiPriority="39"/>
+    <w:lsdException w:name="caption" w:uiPriority="35" w:qFormat="1"/>
+    <w:lsdException w:name="Title" w:semiHidden="0" w:uiPriority="10" w:unhideWhenUsed="0" w:qFormat="1"/>
+    <w:lsdException w:name="Default Paragraph Font" w:uiPriority="1"/>
+    <w:lsdException w:name="Subtitle" w:semiHidden="0" w:uiPriority="11" w:unhideWhenUsed="0" w:qFormat="1"/>
+    <w:lsdException w:name="Strong" w:semiHidden="0" w:uiPriority="22" w:unhideWhenUsed="0" w:qFormat="1"/>
+    <w:lsdException w:name="Emphasis" w:semiHidden="0" w:uiPriority="20" w:unhideWhenUsed="0" w:qFormat="1"/>
+    <w:lsdException w:name="Table Grid" w:semiHidden="0" w:uiPriority="39" w:unhideWhenUsed="0"/>
+    <w:lsdException w:name="Placeholder Text" w:unhideWhenUsed="0"/>
+    <w:lsdException w:name="No Spacing" w:semiHidden="0" w:uiPriority="1" w:unhideWhenUsed="0" w:qFormat="1"/>
+    <w:lsdException w:name="Light Shading" w:semiHidden="0" w:uiPriority="60" w:unhideWhenUsed="0"/>
+    <w:lsdException w:name="Light List" w:semiHidden="0" w:uiPriority="61" w:unhideWhenUsed="0"/>
+    <w:lsdException w:name="Light Grid" w:semiHidden="0" w:uiPriority="62" w:unhideWhenUsed="0"/>
+    <w:lsdException w:name="Medium Shading 1" w:semiHidden="0" w:uiPriority="63" w:unhideWhenUsed="0"/>
+    <w:lsdException w:name="Medium Shading 2" w:semiHidden="0" w:uiPriority="64" w:unhideWhenUsed="0"/>
+    <w:lsdException w:name="Medium List 1" w:semiHidden="0" w:uiPriority="65" w:unhideWhenUsed="0"/>
+    <w:lsdException w:name="Medium List 2" w:semiHidden="0" w:uiPriority="66" w:unhideWhenUsed="0"/>
+    <w:lsdException w:name="Medium Grid 1" w:semiHidden="0" w:uiPriority="67" w:unhideWhenUsed="0"/>
+    <w:lsdException w:name="Medium Grid 2" w:semiHidden="0" w:uiPriority="68" w:unhideWhenUsed="0"/>
+    <w:lsdException w:name="Medium Grid 3" w:semiHidden="0" w:uiPriority="69" w:unhideWhenUsed="0"/>
+    <w:lsdException w:name="Dark List" w:semiHidden="0" w:uiPriority="70" w:unhideWhenUsed="0"/>
+    <w:lsdException w:name="Colorful Shading" w:semiHidden="0" w:uiPriority="71" w:unhideWhenUsed="0"/>
+    <w:lsdException w:name="Colorful List" w:semiHidden="0" w:uiPriority="72" w:unhideWhenUsed="0"/>
+    <w:lsdException w:name="Colorful Grid" w:semiHidden="0" w:uiPriority="73" w:unhideWhenUsed="0"/>
+    <w:lsdException w:name="Light Shading Accent 1" w:semiHidden="0" w:uiPriority="60" w:unhideWhenUsed="0"/>
+    <w:lsdException w:name="Light List Accent 1" w:semiHidden="0" w:uiPriority="61" w:unhideWhenUsed="0"/>
+    <w:lsdException w:name="Light Grid Accent 1" w:semiHidden="0" w:uiPriority="62" w:unhideWhenUsed="0"/>
+    <w:lsdException w:name="Medium Shading 1 Accent 1" w:semiHidden="0" w:uiPriority="63" w:unhideWhenUsed="0"/>
+    <w:lsdException w:name="Medium Shading 2 Accent 1" w:semiHidden="0" w:uiPriority="64" w:unhideWhenUsed="0"/>
+    <w:lsdException w:name="Medium List 1 Accent 1" w:semiHidden="0" w:uiPriority="65" w:unhideWhenUsed="0"/>
+    <w:lsdException w:name="Revision" w:unhideWhenUsed="0"/>
+    <w:lsdException w:name="List Paragraph" w:semiHidden="0" w:uiPriority="34" w:unhideWhenUsed="0" w:qFormat="1"/>
+    <w:lsdException w:name="Quote" w:semiHidden="0" w:uiPriority="29" w:unhideWhenUsed="0" w:qFormat="1"/>
+    <w:lsdException w:name="Intense Quote" w:semiHidden="0" w:uiPriority="30" w:unhideWhenUsed="0" w:qFormat="1"/>
+    <w:lsdException w:name="Medium List 2 Accent 1" w:semiHidden="0" w:uiPriority="66" w:unhideWhenUsed="0"/>
+    <w:lsdException w:name="Medium Grid 1 Accent 1" w:semiHidden="0" w:uiPriority="67" w:unhideWhenUsed="0"/>
+    <w:lsdException w:name="Medium Grid 2 Accent 1" w:semiHidden="0" w:uiPriority="68" w:unhideWhenUsed="0"/>
+    <w:lsdException w:name="Medium Grid 3 Accent 1" w:semiHidden="0" w:uiPriority="69" w:unhideWhenUsed="0"/>
+    <w:lsdException w:name="Dark List Accent 1" w:semiHidden="0" w:uiPriority="70" w:unhideWhenUsed="0"/>
+    <w:lsdException w:name="Colorful Shading Accent 1" w:semiHidden="0" w:uiPriority="71" w:unhideWhenUsed="0"/>
+    <w:lsdException w:name="Colorful List Accent 1" w:semiHidden="0" w:uiPriority="72" w:unhideWhenUsed="0"/>
+    <w:lsdException w:name="Colorful Grid Accent 1" w:semiHidden="0" w:uiPriority="73" w:unhideWhenUsed="0"/>
+    <w:lsdException w:name="Light Shading Accent 2" w:semiHidden="0" w:uiPriority="60" w:unhideWhenUsed="0"/>
+    <w:lsdException w:name="Light List Accent 2" w:semiHidden="0" w:uiPriority="61" w:unhideWhenUsed="0"/>
+    <w:lsdException w:name="Light Grid Accent 2" w:semiHidden="0" w:uiPriority="62" w:unhideWhenUsed="0"/>
+    <w:lsdException w:name="Medium Shading 1 Accent 2" w:semiHidden="0" w:uiPriority="63" w:unhideWhenUsed="0"/>
+    <w:lsdException w:name="Medium Shading 2 Accent 2" w:semiHidden="0" w:uiPriority="64" w:unhideWhenUsed="0"/>
+    <w:lsdException w:name="Medium List 1 Accent 2" w:semiHidden="0" w:uiPriority="65" w:unhideWhenUsed="0"/>
+    <w:lsdException w:name="Medium List 2 Accent 2" w:semiHidden="0" w:uiPriority="66" w:unhideWhenUsed="0"/>
+    <w:lsdException w:name="Medium Grid 1 Accent 2" w:semiHidden="0" w:uiPriority="67" w:unhideWhenUsed="0"/>
+    <w:lsdException w:name="Medium Grid 2 Accent 2" w:semiHidden="0" w:uiPriority="68" w:unhideWhenUsed="0"/>
+    <w:lsdException w:name="Medium Grid 3 Accent 2" w:semiHidden="0" w:uiPriority="69" w:unhideWhenUsed="0"/>
+    <w:lsdException w:name="Dark List Accent 2" w:semiHidden="0" w:uiPriority="70" w:unhideWhenUsed="0"/>
+    <w:lsdException w:name="Colorful Shading Accent 2" w:semiHidden="0" w:uiPriority="71" w:unhideWhenUsed="0"/>
+    <w:lsdException w:name="Colorful List Accent 2" w:semiHidden="0" w:uiPriority="72" w:unhideWhenUsed="0"/>
+    <w:lsdException w:name="Colorful Grid Accent 2" w:semiHidden="0" w:uiPriority="73" w:unhideWhenUsed="0"/>
+    <w:lsdException w:name="Light Shading Accent 3" w:semiHidden="0" w:uiPriority="60" w:unhideWhenUsed="0"/>
+    <w:lsdException w:name="Light List Accent 3" w:semiHidden="0" w:uiPriority="61" w:unhideWhenUsed="0"/>
+    <w:lsdException w:name="Light Grid Accent 3" w:semiHidden="0" w:uiPriority="62" w:unhideWhenUsed="0"/>
+    <w:lsdException w:name="Medium Shading 1 Accent 3" w:semiHidden="0" w:uiPriority="63" w:unhideWhenUsed="0"/>
+    <w:lsdException w:name="Medium Shading 2 Accent 3" w:semiHidden="0" w:uiPriority="64" w:unhideWhenUsed="0"/>
+    <w:lsdException w:name="Medium List 1 Accent 3" w:semiHidden="0" w:uiPriority="65" w:unhideWhenUsed="0"/>
+    <w:lsdException w:name="Medium List 2 Accent 3" w:semiHidden="0" w:uiPriority="66" w:unhideWhenUsed="0"/>
+    <w:lsdException w:name="Medium Grid 1 Accent 3" w:semiHidden="0" w:uiPriority="67" w:unhideWhenUsed="0"/>
+    <w:lsdException w:name="Medium Grid 2 Accent 3" w:semiHidden="0" w:uiPriority="68" w:unhideWhenUsed="0"/>
+    <w:lsdException w:name="Medium Grid 3 Accent 3" w:semiHidden="0" w:uiPriority="69" w:unhideWhenUsed="0"/>
+    <w:lsdException w:name="Dark List Accent 3" w:semiHidden="0" w:uiPriority="70" w:unhideWhenUsed="0"/>
+    <w:lsdException w:name="Colorful Shading Accent 3" w:semiHidden="0" w:uiPriority="71" w:unhideWhenUsed="0"/>
+    <w:lsdException w:name="Colorful List Accent 3" w:semiHidden="0" w:uiPriority="72" w:unhideWhenUsed="0"/>
+    <w:lsdException w:name="Colorful Grid Accent 3" w:semiHidden="0" w:uiPriority="73" w:unhideWhenUsed="0"/>
+    <w:lsdException w:name="Light Shading Accent 4" w:semiHidden="0" w:uiPriority="60" w:unhideWhenUsed="0"/>
+    <w:lsdException w:name="Light List Accent 4" w:semiHidden="0" w:uiPriority="61" w:unhideWhenUsed="0"/>
+    <w:lsdException w:name="Light Grid Accent 4" w:semiHidden="0" w:uiPriority="62" w:unhideWhenUsed="0"/>
+    <w:lsdException w:name="Medium Shading 1 Accent 4" w:semiHidden="0" w:uiPriority="63" w:unhideWhenUsed="0"/>
+    <w:lsdException w:name="Medium Shading 2 Accent 4" w:semiHidden="0" w:uiPriority="64" w:unhideWhenUsed="0"/>
+    <w:lsdException w:name="Medium List 1 Accent 4" w:semiHidden="0" w:uiPriority="65" w:unhideWhenUsed="0"/>
+    <w:lsdException w:name="Medium List 2 Accent 4" w:semiHidden="0" w:uiPriority="66" w:unhideWhenUsed="0"/>
+    <w:lsdException w:name="Medium Grid 1 Accent 4" w:semiHidden="0" w:uiPriority="67" w:unhideWhenUsed="0"/>
+    <w:lsdException w:name="Medium Grid 2 Accent 4" w:semiHidden="0" w:uiPriority="68" w:unhideWhenUsed="0"/>
+    <w:lsdException w:name="Medium Grid 3 Accent 4" w:semiHidden="0" w:uiPriority="69" w:unhideWhenUsed="0"/>
+    <w:lsdException w:name="Dark List Accent 4" w:semiHidden="0" w:uiPriority="70" w:unhideWhenUsed="0"/>
+    <w:lsdException w:name="Colorful Shading Accent 4" w:semiHidden="0" w:uiPriority="71" w:unhideWhenUsed="0"/>
+    <w:lsdException w:name="Colorful List Accent 4" w:semiHidden="0" w:uiPriority="72" w:unhideWhenUsed="0"/>
+    <w:lsdException w:name="Colorful Grid Accent 4" w:semiHidden="0" w:uiPriority="73" w:unhideWhenUsed="0"/>
+    <w:lsdException w:name="Light Shading Accent 5" w:semiHidden="0" w:uiPriority="60" w:unhideWhenUsed="0"/>
+    <w:lsdException w:name="Light List Accent 5" w:semiHidden="0" w:uiPriority="61" w:unhideWhenUsed="0"/>
+    <w:lsdException w:name="Light Grid Accent 5" w:semiHidden="0" w:uiPriority="62" w:unhideWhenUsed="0"/>
+    <w:lsdException w:name="Medium Shading 1 Accent 5" w:semiHidden="0" w:uiPriority="63" w:unhideWhenUsed="0"/>
+    <w:lsdException w:name="Medium Shading 2 Accent 5" w:semiHidden="0" w:uiPriority="64" w:unhideWhenUsed="0"/>
+    <w:lsdException w:name="Medium List 1 Accent 5" w:semiHidden="0" w:uiPriority="65" w:unhideWhenUsed="0"/>
+    <w:lsdException w:name="Medium List 2 Accent 5" w:semiHidden="0" w:uiPriority="66" w:unhideWhenUsed="0"/>
+    <w:lsdException w:name="Medium Grid 1 Accent 5" w:semiHidden="0" w:uiPriority="67" w:unhideWhenUsed="0"/>
+    <w:lsdException w:name="Medium Grid 2 Accent 5" w:semiHidden="0" w:uiPriority="68" w:unhideWhenUsed="0"/>
+    <w:lsdException w:name="Medium Grid 3 Accent 5" w:semiHidden="0" w:uiPriority="69" w:unhideWhenUsed="0"/>
+    <w:lsdException w:name="Dark List Accent 5" w:semiHidden="0" w:uiPriority="70" w:unhideWhenUsed="0"/>
+    <w:lsdException w:name="Colorful Shading Accent 5" w:semiHidden="0" w:uiPriority="71" w:unhideWhenUsed="0"/>
+    <w:lsdException w:name="Colorful List Accent 5" w:semiHidden="0" w:uiPriority="72" w:unhideWhenUsed="0"/>
+    <w:lsdException w:name="Colorful Grid Accent 5" w:semiHidden="0" w:uiPriority="73" w:unhideWhenUsed="0"/>
+    <w:lsdException w:name="Light Shading Accent 6" w:semiHidden="0" w:uiPriority="60" w:unhideWhenUsed="0"/>
+    <w:lsdException w:name="Light List Accent 6" w:semiHidden="0" w:uiPriority="61" w:unhideWhenUsed="0"/>
+    <w:lsdException w:name="Light Grid Accent 6" w:semiHidden="0" w:uiPriority="62" w:unhideWhenUsed="0"/>
+    <w:lsdException w:name="Medium Shading 1 Accent 6" w:semiHidden="0" w:uiPriority="63" w:unhideWhenUsed="0"/>
+    <w:lsdException w:name="Medium Shading 2 Accent 6" w:semiHidden="0" w:uiPriority="64" w:unhideWhenUsed="0"/>
+    <w:lsdException w:name="Medium List 1 Accent 6" w:semiHidden="0" w:uiPriority="65" w:unhideWhenUsed="0"/>
+    <w:lsdException w:name="Medium List 2 Accent 6" w:semiHidden="0" w:uiPriority="66" w:unhideWhenUsed="0"/>
+    <w:lsdException w:name="Medium Grid 1 Accent 6" w:semiHidden="0" w:uiPriority="67" w:unhideWhenUsed="0"/>
+    <w:lsdException w:name="Medium Grid 2 Accent 6" w:semiHidden="0" w:uiPriority="68" w:unhideWhenUsed="0"/>
+    <w:lsdException w:name="Medium Grid 3 Accent 6" w:semiHidden="0" w:uiPriority="69" w:unhideWhenUsed="0"/>
+    <w:lsdException w:name="Dark List Accent 6" w:semiHidden="0" w:uiPriority="70" w:unhideWhenUsed="0"/>
+    <w:lsdException w:name="Colorful Shading Accent 6" w:semiHidden="0" w:uiPriority="71" w:unhideWhenUsed="0"/>
+    <w:lsdException w:name="Colorful List Accent 6" w:semiHidden="0" w:uiPriority="72" w:unhideWhenUsed="0"/>
+    <w:lsdException w:name="Colorful Grid Accent 6" w:semiHidden="0" w:uiPriority="73" w:unhideWhenUsed="0"/>
+    <w:lsdException w:name="Subtle Emphasis" w:semiHidden="0" w:uiPriority="19" w:unhideWhenUsed="0" w:qFormat="1"/>
+    <w:lsdException w:name="Intense Emphasis" w:semiHidden="0" w:uiPriority="21" w:unhideWhenUsed="0" w:qFormat="1"/>
+    <w:lsdException w:name="Subtle Reference" w:semiHidden="0" w:uiPriority="31" w:unhideWhenUsed="0" w:qFormat="1"/>
+    <w:lsdException w:name="Intense Reference" w:semiHidden="0" w:uiPriority="32" w:unhideWhenUsed="0" w:qFormat="1"/>
+    <w:lsdException w:name="Book Title" w:semiHidden="0" w:uiPriority="33" w:unhideWhenUsed="0" w:qFormat="1"/>
+    <w:lsdException w:name="Bibliography" w:uiPriority="37"/>
+    <w:lsdException w:name="TOC Heading" w:uiPriority="39" w:qFormat="1"/>
   </w:latentStyles>
   <w:style w:type="paragraph" w:default="1" w:styleId="Normal">
     <w:name w:val="Normal"/>
     <w:qFormat/>
+    <w:rsid w:val="00AD48C1"/>
   </w:style>
   <w:style w:type="character" w:default="1" w:styleId="DefaultParagraphFont">
     <w:name w:val="Default Paragraph Font"/>
@@ -2741,6 +3728,7 @@
     <w:uiPriority w:val="99"/>
     <w:semiHidden/>
     <w:unhideWhenUsed/>
+    <w:qFormat/>
     <w:tblPr>
       <w:tblInd w:w="0" w:type="dxa"/>
       <w:tblCellMar>
@@ -2777,6 +3765,7 @@
       <w:spacing w:after="0" w:line="240" w:lineRule="auto"/>
     </w:pPr>
     <w:tblPr>
+      <w:tblInd w:w="0" w:type="dxa"/>
       <w:tblBorders>
         <w:top w:val="single" w:sz="4" w:space="0" w:color="auto"/>
         <w:left w:val="single" w:sz="4" w:space="0" w:color="auto"/>
@@ -2785,6 +3774,12 @@
         <w:insideH w:val="single" w:sz="4" w:space="0" w:color="auto"/>
         <w:insideV w:val="single" w:sz="4" w:space="0" w:color="auto"/>
       </w:tblBorders>
+      <w:tblCellMar>
+        <w:top w:w="0" w:type="dxa"/>
+        <w:left w:w="108" w:type="dxa"/>
+        <w:bottom w:w="0" w:type="dxa"/>
+        <w:right w:w="108" w:type="dxa"/>
+      </w:tblCellMar>
     </w:tblPr>
   </w:style>
   <w:style w:type="paragraph" w:styleId="Header">
@@ -2830,6 +3825,56 @@
     <w:link w:val="Footer"/>
     <w:uiPriority w:val="99"/>
     <w:rsid w:val="00FC49BB"/>
+  </w:style>
+  <w:style w:type="paragraph" w:styleId="HTMLPreformatted">
+    <w:name w:val="HTML Preformatted"/>
+    <w:basedOn w:val="Normal"/>
+    <w:link w:val="HTMLPreformattedChar"/>
+    <w:uiPriority w:val="99"/>
+    <w:semiHidden/>
+    <w:unhideWhenUsed/>
+    <w:rsid w:val="00472B8F"/>
+    <w:pPr>
+      <w:tabs>
+        <w:tab w:val="left" w:pos="916"/>
+        <w:tab w:val="left" w:pos="1832"/>
+        <w:tab w:val="left" w:pos="2748"/>
+        <w:tab w:val="left" w:pos="3664"/>
+        <w:tab w:val="left" w:pos="4580"/>
+        <w:tab w:val="left" w:pos="5496"/>
+        <w:tab w:val="left" w:pos="6412"/>
+        <w:tab w:val="left" w:pos="7328"/>
+        <w:tab w:val="left" w:pos="8244"/>
+        <w:tab w:val="left" w:pos="9160"/>
+        <w:tab w:val="left" w:pos="10076"/>
+        <w:tab w:val="left" w:pos="10992"/>
+        <w:tab w:val="left" w:pos="11908"/>
+        <w:tab w:val="left" w:pos="12824"/>
+        <w:tab w:val="left" w:pos="13740"/>
+        <w:tab w:val="left" w:pos="14656"/>
+      </w:tabs>
+      <w:spacing w:after="0" w:line="240" w:lineRule="auto"/>
+    </w:pPr>
+    <w:rPr>
+      <w:rFonts w:ascii="Courier New" w:eastAsia="Times New Roman" w:hAnsi="Courier New" w:cs="Courier New"/>
+      <w:sz w:val="20"/>
+      <w:szCs w:val="20"/>
+      <w:lang w:val="en-IN" w:eastAsia="en-IN"/>
+    </w:rPr>
+  </w:style>
+  <w:style w:type="character" w:customStyle="1" w:styleId="HTMLPreformattedChar">
+    <w:name w:val="HTML Preformatted Char"/>
+    <w:basedOn w:val="DefaultParagraphFont"/>
+    <w:link w:val="HTMLPreformatted"/>
+    <w:uiPriority w:val="99"/>
+    <w:semiHidden/>
+    <w:rsid w:val="00472B8F"/>
+    <w:rPr>
+      <w:rFonts w:ascii="Courier New" w:eastAsia="Times New Roman" w:hAnsi="Courier New" w:cs="Courier New"/>
+      <w:sz w:val="20"/>
+      <w:szCs w:val="20"/>
+      <w:lang w:val="en-IN" w:eastAsia="en-IN"/>
+    </w:rPr>
   </w:style>
 </w:styles>
 </file>
@@ -2877,7 +3922,7 @@
     </a:clrScheme>
     <a:fontScheme name="Office">
       <a:majorFont>
-        <a:latin typeface="Calibri Light" panose="020F0302020204030204"/>
+        <a:latin typeface="Calibri Light"/>
         <a:ea typeface=""/>
         <a:cs typeface=""/>
         <a:font script="Jpan" typeface="游ゴシック Light"/>
@@ -2929,7 +3974,7 @@
         <a:font script="Tfng" typeface="Ebrima"/>
       </a:majorFont>
       <a:minorFont>
-        <a:latin typeface="Calibri" panose="020F0502020204030204"/>
+        <a:latin typeface="Calibri"/>
         <a:ea typeface=""/>
         <a:cs typeface=""/>
         <a:font script="Jpan" typeface="游明朝"/>
@@ -3123,7 +4168,7 @@
   <a:extraClrSchemeLst/>
   <a:extLst>
     <a:ext uri="{05A4C25C-085E-4340-85A3-A5531E510DB2}">
-      <thm15:themeFamily xmlns:thm15="http://schemas.microsoft.com/office/thememl/2012/main" name="Office Theme" id="{62F939B6-93AF-4DB8-9C6B-D6C7DFDC589F}" vid="{4A3C46E8-61CC-4603-A589-7422A47A8E4A}"/>
+      <thm15:themeFamily xmlns:thm15="http://schemas.microsoft.com/office/thememl/2012/main" xmlns="" name="Office Theme" id="{62F939B6-93AF-4DB8-9C6B-D6C7DFDC589F}" vid="{4A3C46E8-61CC-4603-A589-7422A47A8E4A}"/>
     </a:ext>
   </a:extLst>
 </a:theme>
